--- a/templates/Modelo para presentación de artículos.docx
+++ b/templates/Modelo para presentación de artículos.docx
@@ -1,12 +1,14 @@
 
 <file path=word/document.xml><?xml version="1.0" encoding="utf-8"?>
-<w:document xmlns:wpc="http://schemas.microsoft.com/office/word/2010/wordprocessingCanvas" xmlns:cx="http://schemas.microsoft.com/office/drawing/2014/chartex" xmlns:cx1="http://schemas.microsoft.com/office/drawing/2015/9/8/chartex" xmlns:cx2="http://schemas.microsoft.com/office/drawing/2015/10/21/chartex" xmlns:cx3="http://schemas.microsoft.com/office/drawing/2016/5/9/chartex" xmlns:cx4="http://schemas.microsoft.com/office/drawing/2016/5/10/chartex" xmlns:cx5="http://schemas.microsoft.com/office/drawing/2016/5/11/chartex" xmlns:cx6="http://schemas.microsoft.com/office/drawing/2016/5/12/chartex" xmlns:cx7="http://schemas.microsoft.com/office/drawing/2016/5/13/chartex" xmlns:cx8="http://schemas.microsoft.com/office/drawing/2016/5/14/chartex" xmlns:mc="http://schemas.openxmlformats.org/markup-compatibility/2006" xmlns:aink="http://schemas.microsoft.com/office/drawing/2016/ink" xmlns:am3d="http://schemas.microsoft.com/office/drawing/2017/model3d" xmlns:o="urn:schemas-microsoft-com:office:office" xmlns:oel="http://schemas.microsoft.com/office/2019/extlst" xmlns:r="http://schemas.openxmlformats.org/officeDocument/2006/relationships" xmlns:m="http://schemas.openxmlformats.org/officeDocument/2006/math" xmlns:v="urn:schemas-microsoft-com:vml" xmlns:wp14="http://schemas.microsoft.com/office/word/2010/wordprocessingDrawing" xmlns:wp="http://schemas.openxmlformats.org/drawingml/2006/wordprocessingDrawing" xmlns:w10="urn:schemas-microsoft-com:office:word" xmlns:w="http://schemas.openxmlformats.org/wordprocessingml/2006/main" xmlns:w14="http://schemas.microsoft.com/office/word/2010/wordml" xmlns:w15="http://schemas.microsoft.com/office/word/2012/wordml" xmlns:w16cex="http://schemas.microsoft.com/office/word/2018/wordml/cex" xmlns:w16cid="http://schemas.microsoft.com/office/word/2016/wordml/cid" xmlns:w16="http://schemas.microsoft.com/office/word/2018/wordml" xmlns:w16sdtdh="http://schemas.microsoft.com/office/word/2020/wordml/sdtdatahash" xmlns:w16se="http://schemas.microsoft.com/office/word/2015/wordml/symex" xmlns:wpg="http://schemas.microsoft.com/office/word/2010/wordprocessingGroup" xmlns:wpi="http://schemas.microsoft.com/office/word/2010/wordprocessingInk" xmlns:wne="http://schemas.microsoft.com/office/word/2006/wordml" xmlns:wps="http://schemas.microsoft.com/office/word/2010/wordprocessingShape" mc:Ignorable="w14 w15 w16se w16cid w16 w16cex w16sdtdh wp14">
+<w:document xmlns:o="urn:schemas-microsoft-com:office:office" xmlns:r="http://schemas.openxmlformats.org/officeDocument/2006/relationships" xmlns:v="urn:schemas-microsoft-com:vml" xmlns:w="http://schemas.openxmlformats.org/wordprocessingml/2006/main" xmlns:w10="urn:schemas-microsoft-com:office:word" xmlns:wp="http://schemas.openxmlformats.org/drawingml/2006/wordprocessingDrawing" xmlns:wps="http://schemas.microsoft.com/office/word/2010/wordprocessingShape" xmlns:wpg="http://schemas.microsoft.com/office/word/2010/wordprocessingGroup" xmlns:mc="http://schemas.openxmlformats.org/markup-compatibility/2006" xmlns:wp14="http://schemas.microsoft.com/office/word/2010/wordprocessingDrawing" xmlns:w14="http://schemas.microsoft.com/office/word/2010/wordml" mc:Ignorable="w14 wp14">
   <w:body>
     <w:p>
       <w:pPr>
         <w:pStyle w:val="Ttulodeltrabajo"/>
-      </w:pPr>
-      <w:r>
+        <w:rPr/>
+      </w:pPr>
+      <w:r>
+        <w:rPr/>
         <w:t>Título del artículo</w:t>
       </w:r>
     </w:p>
@@ -14,114 +16,93 @@
       <w:pPr>
         <w:pStyle w:val="Texto"/>
         <w:jc w:val="center"/>
-      </w:pPr>
-      <w:r>
-        <w:t>Nombre primer autor</w:t>
-      </w:r>
-      <w:r>
-        <w:t>x</w:t>
-      </w:r>
-      <w:r>
-        <w:t xml:space="preserve"> – Afiliación institucional – correo electrónico</w:t>
-      </w:r>
-      <w:r>
-        <w:rPr>
-          <w:rStyle w:val="Refdenotaalpie"/>
-        </w:rPr>
-        <w:footnoteReference w:id="1"/>
+        <w:rPr/>
+      </w:pPr>
+      <w:r>
+        <w:rPr/>
+        <w:t>Nombre primer autorx – Afiliación institucional – correo electrónico</w:t>
+      </w:r>
+      <w:r>
+        <w:rPr>
+          <w:rStyle w:val="Ancladenotaalpie"/>
+        </w:rPr>
+        <w:footnoteReference w:id="2"/>
       </w:r>
     </w:p>
     <w:p>
       <w:pPr>
         <w:pStyle w:val="Texto"/>
         <w:jc w:val="center"/>
-      </w:pPr>
-      <w:r>
-        <w:t>Nombre segundo autor</w:t>
-      </w:r>
-      <w:r>
-        <w:t>x</w:t>
-      </w:r>
-      <w:r>
-        <w:t xml:space="preserve"> – Afiliación institucional – correo electrónico</w:t>
+        <w:rPr/>
+      </w:pPr>
+      <w:r>
+        <w:rPr/>
+        <w:t>Nombre segundo autorx – Afiliación institucional – correo electrónico</w:t>
       </w:r>
     </w:p>
     <w:p>
       <w:pPr>
         <w:pStyle w:val="Texto"/>
         <w:jc w:val="center"/>
-      </w:pPr>
-      <w:r>
+        <w:rPr/>
+      </w:pPr>
+      <w:r>
+        <w:rPr/>
         <w:t>Nombre tercer autorx – Afiliación institucional – correo electrónico</w:t>
       </w:r>
     </w:p>
     <w:p>
       <w:pPr>
         <w:pStyle w:val="Ttulodeseccin"/>
-      </w:pPr>
+        <w:rPr/>
+      </w:pPr>
+      <w:r>
+        <w:rPr/>
+      </w:r>
     </w:p>
     <w:p>
       <w:pPr>
         <w:pStyle w:val="Ttulodeseccin"/>
-      </w:pPr>
-      <w:r>
+        <w:rPr/>
+      </w:pPr>
+      <w:r>
+        <w:rPr/>
         <w:t>Resumen</w:t>
       </w:r>
     </w:p>
     <w:p>
       <w:pPr>
         <w:pStyle w:val="Texto"/>
-      </w:pPr>
-      <w:r>
-        <w:t xml:space="preserve">En esta sección </w:t>
-      </w:r>
-      <w:r>
-        <w:t xml:space="preserve">lxs autorxs incluirán </w:t>
-      </w:r>
-      <w:r>
-        <w:t xml:space="preserve">un resumen de hasta doscientas cincuenta palabras donde se presente brevemente el objetivo del trabajo, la temática que se abordará, la perspectiva teórica </w:t>
-      </w:r>
-      <w:r>
-        <w:t>/</w:t>
-      </w:r>
-      <w:r>
-        <w:t xml:space="preserve"> metodológica y las principales conclusiones</w:t>
-      </w:r>
-      <w:r>
-        <w:t xml:space="preserve"> y aportes</w:t>
-      </w:r>
-      <w:r>
-        <w:t>.</w:t>
+        <w:rPr/>
+      </w:pPr>
+      <w:r>
+        <w:rPr/>
+        <w:t>El resumen no debe superar las 250 palabras. Se espera de este apartado que se presente brevemente el objetivo del trabajo, la temática que se abordará, la perspectiva teórica / metodológica y las principales conclusiones y aportes.</w:t>
       </w:r>
     </w:p>
     <w:p>
       <w:pPr>
         <w:pStyle w:val="Ttulodeseccin"/>
-      </w:pPr>
-      <w:r>
+        <w:rPr/>
+      </w:pPr>
+      <w:r>
+        <w:rPr/>
         <w:t>Abstract</w:t>
       </w:r>
     </w:p>
     <w:p>
       <w:pPr>
         <w:pStyle w:val="Texto"/>
-      </w:pPr>
-      <w:r>
-        <w:t xml:space="preserve">En </w:t>
-      </w:r>
-      <w:r>
-        <w:t xml:space="preserve">este apartado </w:t>
-      </w:r>
-      <w:r>
-        <w:t>es necesario incluir el resumen del artículo en idioma inglés.</w:t>
-      </w:r>
-      <w:r>
-        <w:t xml:space="preserve"> En caso de necesitar apoyo con la traducción del resumen al inglés, escribir a </w:t>
-      </w:r>
-      <w:hyperlink r:id="rId7" w:history="1">
+        <w:rPr/>
+      </w:pPr>
+      <w:r>
+        <w:rPr/>
+        <w:t xml:space="preserve">Una traducción del resumen al idioma inglés es requerida. En caso de necesitar apoyo con la traducción, puede contactarse con nosotrxs enviando un correo a </w:t>
+      </w:r>
+      <w:hyperlink r:id="rId2">
         <w:r>
           <w:rPr>
-            <w:rStyle w:val="Hipervnculo"/>
+            <w:rStyle w:val="EnlacedeInternet"/>
           </w:rPr>
           <w:t>contacto@caicu.uy</w:t>
         </w:r>
@@ -132,6 +113,7 @@
         <w:pStyle w:val="Texto"/>
         <w:rPr>
           <w:i/>
+          <w:i/>
           <w:iCs/>
         </w:rPr>
       </w:pPr>
@@ -142,70 +124,90 @@
           <w:i/>
           <w:iCs/>
         </w:rPr>
-        <w:t>Palabras clave:</w:t>
-      </w:r>
-      <w:r>
-        <w:rPr>
-          <w:b/>
-          <w:bCs/>
+        <w:t xml:space="preserve">Palabras clave: </w:t>
+      </w:r>
+      <w:r>
+        <w:rPr>
           <w:i/>
           <w:iCs/>
         </w:rPr>
-        <w:t xml:space="preserve"> </w:t>
+        <w:t>hasta cinco términos que permitan identificar la temática y abordaje</w:t>
+      </w:r>
+    </w:p>
+    <w:p>
+      <w:pPr>
+        <w:pStyle w:val="Ttulodeseccin"/>
+        <w:rPr/>
+      </w:pPr>
+      <w:r>
+        <w:rPr/>
+      </w:r>
+    </w:p>
+    <w:p>
+      <w:pPr>
+        <w:pStyle w:val="Ttulodeseccin"/>
+        <w:rPr/>
+      </w:pPr>
+      <w:r>
+        <w:rPr/>
+        <w:t>Título de la sección 1</w:t>
+      </w:r>
+    </w:p>
+    <w:p>
+      <w:pPr>
+        <w:pStyle w:val="Texto"/>
+        <w:rPr/>
+      </w:pPr>
+      <w:r>
+        <w:rPr/>
+        <w:t>El cuerpo del artículo se ajustará a las siguientes pautas de formato: tipografía Times New Roman  tamaño 12, interlineado 1,5; espaciado de 8 puntos entre párrafos; texto justificado; márgenes de 2.5 cm superior e inferior, y de 3 cm derecho e izquierdo.</w:t>
+      </w:r>
+    </w:p>
+    <w:p>
+      <w:pPr>
+        <w:pStyle w:val="Texto"/>
+        <w:rPr/>
+      </w:pPr>
+      <w:r>
+        <w:rPr/>
+        <w:t>Título del trabajo: Times New Roman, tamaño 16.</w:t>
+      </w:r>
+    </w:p>
+    <w:p>
+      <w:pPr>
+        <w:pStyle w:val="Texto"/>
+        <w:rPr/>
+      </w:pPr>
+      <w:r>
+        <w:rPr/>
+        <w:t xml:space="preserve">Título de las secciones: Times New Roman, tamaño 14, </w:t>
       </w:r>
       <w:r>
         <w:rPr>
           <w:i/>
           <w:iCs/>
         </w:rPr>
-        <w:t>hasta cinco términos que permitan identificar la temática y abordaje</w:t>
-      </w:r>
-    </w:p>
-    <w:p>
-      <w:pPr>
-        <w:pStyle w:val="Ttulodeseccin"/>
-      </w:pPr>
-    </w:p>
-    <w:p>
-      <w:pPr>
-        <w:pStyle w:val="Ttulodeseccin"/>
-      </w:pPr>
-      <w:r>
-        <w:t>Título de la sección 1</w:t>
-      </w:r>
-    </w:p>
-    <w:p>
-      <w:pPr>
-        <w:pStyle w:val="Texto"/>
-      </w:pPr>
-      <w:r>
-        <w:t>El artículo debe presentarse utilizando tipografía Times New Roman en tamaño 12, con interlineado 1,5 y el texto justificado. El espaciado entre párrafos será de 8 puntos.</w:t>
-      </w:r>
-      <w:r>
-        <w:t xml:space="preserve"> </w:t>
-      </w:r>
-      <w:r>
-        <w:t>Para el título del trabajo, que encabeza el documento, debe utilizarse Times New Roman tamaño 1</w:t>
-      </w:r>
-      <w:r>
-        <w:t>6</w:t>
-      </w:r>
-      <w:r>
-        <w:t>.</w:t>
-      </w:r>
-    </w:p>
-    <w:p>
-      <w:pPr>
-        <w:pStyle w:val="Texto"/>
-      </w:pPr>
-      <w:r>
-        <w:t>Cada sección del trabajo estará encabezada por un título en Times New Roman, tamaño 1</w:t>
-      </w:r>
-      <w:r>
-        <w:t>4</w:t>
-      </w:r>
-      <w:r>
-        <w:t xml:space="preserve">, en formato </w:t>
+        <w:t>bold</w:t>
+      </w:r>
+      <w:r>
+        <w:rPr>
+          <w:i w:val="false"/>
+          <w:iCs w:val="false"/>
+        </w:rPr>
+        <w:t xml:space="preserve"> o negrita, alineación a la izquierda.</w:t>
+      </w:r>
+    </w:p>
+    <w:p>
+      <w:pPr>
+        <w:pStyle w:val="Texto"/>
+        <w:rPr/>
+      </w:pPr>
+      <w:r>
+        <w:rPr>
+          <w:i w:val="false"/>
+          <w:iCs w:val="false"/>
+        </w:rPr>
+        <w:t xml:space="preserve">Título de las subsecciones: Times New Roman, tamaño 12, </w:t>
       </w:r>
       <w:r>
         <w:rPr>
@@ -215,176 +217,516 @@
         <w:t>bold</w:t>
       </w:r>
       <w:r>
-        <w:t xml:space="preserve"> o negrita, alineados a la izquierda. Las </w:t>
-      </w:r>
-      <w:r>
-        <w:t>subsecciones</w:t>
-      </w:r>
-      <w:r>
-        <w:t xml:space="preserve"> estarán encabezadas por un subtítulo en </w:t>
-      </w:r>
-      <w:r>
-        <w:t xml:space="preserve">Times New Roman, tamaño 12, formato </w:t>
-      </w:r>
-      <w:r>
-        <w:rPr>
-          <w:i/>
-          <w:iCs/>
-        </w:rPr>
-        <w:t>bold</w:t>
-      </w:r>
-      <w:r>
-        <w:t xml:space="preserve"> o negrita. </w:t>
-      </w:r>
-      <w:r>
-        <w:t>Para las notas al pie se utilizará Times New Roman tamaño 10.</w:t>
-      </w:r>
-      <w:r>
-        <w:rPr>
-          <w:rStyle w:val="Refdenotaalpie"/>
-        </w:rPr>
-        <w:footnoteReference w:id="2"/>
+        <w:rPr>
+          <w:i w:val="false"/>
+          <w:iCs w:val="false"/>
+        </w:rPr>
+        <w:t xml:space="preserve"> o negrita, alineación a la izquierda.</w:t>
+      </w:r>
+    </w:p>
+    <w:p>
+      <w:pPr>
+        <w:pStyle w:val="Texto"/>
+        <w:rPr/>
+      </w:pPr>
+      <w:r>
+        <w:rPr>
+          <w:i w:val="false"/>
+          <w:iCs w:val="false"/>
+        </w:rPr>
+        <w:t>Notas al pie: Times New Roman, tamaño 10.</w:t>
+      </w:r>
+      <w:r>
+        <w:rPr>
+          <w:rStyle w:val="Ancladenotaalpie"/>
+        </w:rPr>
+        <w:footnoteReference w:id="3"/>
       </w:r>
     </w:p>
     <w:p>
       <w:pPr>
         <w:pStyle w:val="Ttulodesubseccin"/>
-      </w:pPr>
-      <w:r>
-        <w:lastRenderedPageBreak/>
-        <w:t>Título de la subsección 1</w:t>
-      </w:r>
-      <w:r>
-        <w:t>.1</w:t>
-      </w:r>
-    </w:p>
-    <w:p>
-      <w:pPr>
-        <w:pStyle w:val="Texto"/>
-      </w:pPr>
-      <w:r>
-        <w:t xml:space="preserve">Al presentar el artículo para evaluación no deben incluirse los datos de la autoría, a efectos de garantizar </w:t>
-      </w:r>
-      <w:r>
-        <w:t>una</w:t>
-      </w:r>
-      <w:r>
-        <w:t xml:space="preserve"> revisión</w:t>
-      </w:r>
-      <w:r>
-        <w:t xml:space="preserve"> que no considere la identidad de quien postula</w:t>
-      </w:r>
-      <w:r>
-        <w:t>. Existe un apartado para los datos de autoría y contacto en el formulario a través del cual se postulan los artículos.</w:t>
-      </w:r>
-    </w:p>
-    <w:p>
-      <w:pPr>
-        <w:pStyle w:val="Texto"/>
-        <w:rPr>
-          <w:color w:val="0563C1" w:themeColor="hyperlink"/>
-          <w:u w:val="single"/>
-        </w:rPr>
-      </w:pPr>
-      <w:r>
-        <w:t xml:space="preserve">La categoría trabajos exploratorios prevé una extensión de entre 1 y 3 páginas. </w:t>
-      </w:r>
-      <w:r>
-        <w:t>La categoría artículos de conferencia admite trabajos de entre 4 y 10 páginas. La categoría artículos extendidos admite trabajos de entre 11 y 20 páginas. Ambas extensiones incluyen figuras (imágenes, gráficos, etc.) pero no referencias bibliográficas.</w:t>
-      </w:r>
-      <w:r>
+        <w:rPr/>
+      </w:pPr>
+      <w:r>
+        <w:rPr/>
+        <w:t>Título de la subsección 1.1</w:t>
+      </w:r>
+    </w:p>
+    <w:p>
+      <w:pPr>
+        <w:pStyle w:val="Texto"/>
+        <w:rPr>
+          <w:rFonts w:ascii="Times New Roman" w:hAnsi="Times New Roman"/>
+        </w:rPr>
+      </w:pPr>
+      <w:r>
+        <w:rPr/>
+        <w:t>Al presentar el artículo para evaluación no deben incluirse los datos de la autoría, a efectos de garantizar una revisión que no considere la identidad de quien(es) postula(n). Los datos de autoría y la información de contacto se indicarán exclusivamente en el formulario de postulación, de carácter obligatorio para la postulación.</w:t>
+      </w:r>
+    </w:p>
+    <w:p>
+      <w:pPr>
+        <w:pStyle w:val="Texto"/>
+        <w:rPr/>
+      </w:pPr>
+      <w:r>
+        <w:rPr>
+          <w:sz w:val="24"/>
+          <w:szCs w:val="24"/>
+        </w:rPr>
+        <w:t>La categoría trabajos exploratorios prevé una extensión de entre 1 y 3 páginas.</w:t>
+      </w:r>
+      <w:r>
+        <w:rPr>
+          <w:sz w:val="22"/>
+        </w:rPr>
         <w:t xml:space="preserve"> </w:t>
       </w:r>
       <w:r>
-        <w:t xml:space="preserve">Ante dudas de formato, agradecemos contactarse con </w:t>
-      </w:r>
-      <w:hyperlink r:id="rId8" w:history="1">
+        <w:rPr/>
+        <w:t xml:space="preserve">La categoría artículos de conferencia admite trabajos de entre 4 y 10 páginas. La categoría artículos extendidos admite trabajos de entre 11 y 20 páginas. Ambas extensiones incluyen figuras (imágenes, gráficos, etc.) pero excluyen referencias bibliográficas. </w:t>
+      </w:r>
+      <w:bookmarkStart w:id="0" w:name="docs-internal-guid-d362e90a-7fff-f44d-c7"/>
+      <w:bookmarkEnd w:id="0"/>
+      <w:r>
+        <w:rPr>
+          <w:rFonts w:ascii="Times New Roman" w:hAnsi="Times New Roman"/>
+          <w:b w:val="false"/>
+          <w:i w:val="false"/>
+          <w:caps w:val="false"/>
+          <w:smallCaps w:val="false"/>
+          <w:strike w:val="false"/>
+          <w:dstrike w:val="false"/>
+          <w:color w:val="000000"/>
+          <w:sz w:val="24"/>
+          <w:u w:val="none"/>
+          <w:effect w:val="none"/>
+          <w:shd w:fill="auto" w:val="clear"/>
+        </w:rPr>
+        <w:t>En caso de necesitar asesoramiento sobre el formato</w:t>
+      </w:r>
+      <w:r>
+        <w:rPr/>
+        <w:t xml:space="preserve">, pueden contactarse con nosotrxs enviando un correo a </w:t>
+      </w:r>
+      <w:hyperlink r:id="rId3">
         <w:r>
           <w:rPr>
-            <w:rStyle w:val="Hipervnculo"/>
+            <w:rStyle w:val="EnlacedeInternet"/>
           </w:rPr>
           <w:t>contacto@caicu.uy</w:t>
         </w:r>
       </w:hyperlink>
-    </w:p>
-    <w:p>
-      <w:pPr>
-        <w:pStyle w:val="Texto"/>
-        <w:rPr>
+      <w:r>
+        <w:rPr/>
+        <w:t xml:space="preserve"> </w:t>
+      </w:r>
+    </w:p>
+    <w:p>
+      <w:pPr>
+        <w:pStyle w:val="Texto"/>
+        <w:rPr>
+          <w:rFonts w:ascii="Times New Roman" w:hAnsi="Times New Roman"/>
+          <w:lang w:val="es-UY"/>
+        </w:rPr>
+      </w:pPr>
+      <w:r>
+        <w:rPr>
+          <w:lang w:val="es-UY"/>
+        </w:rPr>
+        <w:t>Ejemplo de una figura:</w:t>
+      </w:r>
+    </w:p>
+    <w:p>
+      <w:pPr>
+        <w:pStyle w:val="Texto"/>
+        <w:ind w:left="0" w:right="0" w:hanging="0"/>
+        <w:rPr>
+          <w:rFonts w:ascii="Times New Roman" w:hAnsi="Times New Roman"/>
+          <w:i/>
+          <w:i/>
+          <w:iCs/>
+          <w:lang w:val="es-UY"/>
+        </w:rPr>
+      </w:pPr>
+      <w:r>
+        <w:drawing>
+          <wp:anchor behindDoc="0" distT="0" distB="0" distL="0" distR="0" simplePos="0" locked="0" layoutInCell="0" allowOverlap="1" relativeHeight="2">
+            <wp:simplePos x="0" y="0"/>
+            <wp:positionH relativeFrom="column">
+              <wp:align>center</wp:align>
+            </wp:positionH>
+            <wp:positionV relativeFrom="paragraph">
+              <wp:posOffset>635</wp:posOffset>
+            </wp:positionV>
+            <wp:extent cx="4187825" cy="2355215"/>
+            <wp:effectExtent l="0" t="0" r="0" b="0"/>
+            <wp:wrapTopAndBottom/>
+            <wp:docPr id="1" name="graphics1" descr=""/>
+            <wp:cNvGraphicFramePr>
+              <a:graphicFrameLocks xmlns:a="http://schemas.openxmlformats.org/drawingml/2006/main" noChangeAspect="1"/>
+            </wp:cNvGraphicFramePr>
+            <a:graphic xmlns:a="http://schemas.openxmlformats.org/drawingml/2006/main">
+              <a:graphicData uri="http://schemas.openxmlformats.org/drawingml/2006/picture">
+                <pic:pic xmlns:pic="http://schemas.openxmlformats.org/drawingml/2006/picture">
+                  <pic:nvPicPr>
+                    <pic:cNvPr id="1" name="graphics1" descr=""/>
+                    <pic:cNvPicPr>
+                      <a:picLocks noChangeAspect="1" noChangeArrowheads="1"/>
+                    </pic:cNvPicPr>
+                  </pic:nvPicPr>
+                  <pic:blipFill>
+                    <a:blip r:embed="rId4"/>
+                    <a:stretch>
+                      <a:fillRect/>
+                    </a:stretch>
+                  </pic:blipFill>
+                  <pic:spPr bwMode="auto">
+                    <a:xfrm>
+                      <a:off x="0" y="0"/>
+                      <a:ext cx="4187825" cy="2355215"/>
+                    </a:xfrm>
+                    <a:prstGeom prst="rect">
+                      <a:avLst/>
+                    </a:prstGeom>
+                  </pic:spPr>
+                </pic:pic>
+              </a:graphicData>
+            </a:graphic>
+          </wp:anchor>
+        </w:drawing>
+      </w:r>
+      <w:r>
+        <w:rPr>
+          <w:i/>
+          <w:iCs/>
+          <w:lang w:val="es-UY"/>
+        </w:rPr>
+        <w:t>F</w:t>
+      </w:r>
+      <w:r>
+        <w:rPr>
+          <w:i/>
+          <w:iCs/>
+          <w:lang w:val="es-UY"/>
+        </w:rPr>
+        <w:t>igura 1: Cada figura debe estar numerada y contar con su propia descripción debajo. Las figuras no pueden ocupar los márgenes de la página.</w:t>
+      </w:r>
+    </w:p>
+    <w:p>
+      <w:pPr>
+        <w:pStyle w:val="Texto"/>
+        <w:rPr>
+          <w:rFonts w:ascii="Times New Roman" w:hAnsi="Times New Roman"/>
+          <w:i w:val="false"/>
+          <w:i w:val="false"/>
+          <w:iCs w:val="false"/>
+          <w:lang w:val="es-UY"/>
+        </w:rPr>
+      </w:pPr>
+      <w:r>
+        <w:rPr>
+          <w:i w:val="false"/>
+          <w:iCs w:val="false"/>
+          <w:lang w:val="es-UY"/>
+        </w:rPr>
+        <w:t>Ejemplo de tabla:</w:t>
+      </w:r>
+    </w:p>
+    <w:tbl>
+      <w:tblPr>
+        <w:tblW w:w="5205" w:type="dxa"/>
+        <w:jc w:val="left"/>
+        <w:tblInd w:w="1674" w:type="dxa"/>
+        <w:tblLayout w:type="fixed"/>
+        <w:tblCellMar>
+          <w:top w:w="55" w:type="dxa"/>
+          <w:left w:w="55" w:type="dxa"/>
+          <w:bottom w:w="55" w:type="dxa"/>
+          <w:right w:w="55" w:type="dxa"/>
+        </w:tblCellMar>
+      </w:tblPr>
+      <w:tblGrid>
+        <w:gridCol w:w="1693"/>
+        <w:gridCol w:w="1290"/>
+        <w:gridCol w:w="2222"/>
+      </w:tblGrid>
+      <w:tr>
+        <w:trPr/>
+        <w:tc>
+          <w:tcPr>
+            <w:tcW w:w="1693" w:type="dxa"/>
+            <w:tcBorders>
+              <w:top w:val="single" w:sz="2" w:space="0" w:color="000000"/>
+              <w:left w:val="single" w:sz="2" w:space="0" w:color="000000"/>
+              <w:bottom w:val="single" w:sz="2" w:space="0" w:color="000000"/>
+            </w:tcBorders>
+          </w:tcPr>
+          <w:p>
+            <w:pPr>
+              <w:pStyle w:val="Contenidodelatabla"/>
+              <w:spacing w:before="0" w:after="160"/>
+              <w:jc w:val="center"/>
+              <w:rPr>
+                <w:rFonts w:ascii="Times New Roman" w:hAnsi="Times New Roman" w:cs="Times New Roman"/>
+                <w:sz w:val="24"/>
+                <w:szCs w:val="24"/>
+              </w:rPr>
+            </w:pPr>
+            <w:r>
+              <w:rPr>
+                <w:rFonts w:cs="Times New Roman" w:ascii="Times New Roman" w:hAnsi="Times New Roman"/>
+                <w:sz w:val="24"/>
+                <w:szCs w:val="24"/>
+              </w:rPr>
+              <w:t>Conjunto</w:t>
+            </w:r>
+          </w:p>
+        </w:tc>
+        <w:tc>
+          <w:tcPr>
+            <w:tcW w:w="1290" w:type="dxa"/>
+            <w:tcBorders>
+              <w:top w:val="single" w:sz="2" w:space="0" w:color="000000"/>
+              <w:left w:val="single" w:sz="2" w:space="0" w:color="000000"/>
+              <w:bottom w:val="single" w:sz="2" w:space="0" w:color="000000"/>
+            </w:tcBorders>
+          </w:tcPr>
+          <w:p>
+            <w:pPr>
+              <w:pStyle w:val="Contenidodelatabla"/>
+              <w:spacing w:before="0" w:after="160"/>
+              <w:jc w:val="center"/>
+              <w:rPr>
+                <w:rFonts w:ascii="Times New Roman" w:hAnsi="Times New Roman" w:cs="Times New Roman"/>
+                <w:sz w:val="24"/>
+                <w:szCs w:val="24"/>
+              </w:rPr>
+            </w:pPr>
+            <w:r>
+              <w:rPr>
+                <w:rFonts w:cs="Times New Roman" w:ascii="Times New Roman" w:hAnsi="Times New Roman"/>
+                <w:sz w:val="24"/>
+                <w:szCs w:val="24"/>
+              </w:rPr>
+              <w:t>Año</w:t>
+            </w:r>
+          </w:p>
+        </w:tc>
+        <w:tc>
+          <w:tcPr>
+            <w:tcW w:w="2222" w:type="dxa"/>
+            <w:tcBorders>
+              <w:top w:val="single" w:sz="2" w:space="0" w:color="000000"/>
+              <w:left w:val="single" w:sz="2" w:space="0" w:color="000000"/>
+              <w:bottom w:val="single" w:sz="2" w:space="0" w:color="000000"/>
+              <w:right w:val="single" w:sz="2" w:space="0" w:color="000000"/>
+            </w:tcBorders>
+          </w:tcPr>
+          <w:p>
+            <w:pPr>
+              <w:pStyle w:val="Contenidodelatabla"/>
+              <w:spacing w:before="0" w:after="160"/>
+              <w:jc w:val="center"/>
+              <w:rPr>
+                <w:rFonts w:ascii="Times New Roman" w:hAnsi="Times New Roman" w:cs="Times New Roman"/>
+                <w:sz w:val="24"/>
+                <w:szCs w:val="24"/>
+              </w:rPr>
+            </w:pPr>
+            <w:r>
+              <w:rPr>
+                <w:rFonts w:cs="Times New Roman" w:ascii="Times New Roman" w:hAnsi="Times New Roman"/>
+                <w:sz w:val="24"/>
+                <w:szCs w:val="24"/>
+              </w:rPr>
+              <w:t>Cantidad de tablados</w:t>
+            </w:r>
+          </w:p>
+        </w:tc>
+      </w:tr>
+      <w:tr>
+        <w:trPr/>
+        <w:tc>
+          <w:tcPr>
+            <w:tcW w:w="1693" w:type="dxa"/>
+            <w:tcBorders>
+              <w:left w:val="single" w:sz="2" w:space="0" w:color="000000"/>
+              <w:bottom w:val="single" w:sz="2" w:space="0" w:color="000000"/>
+            </w:tcBorders>
+          </w:tcPr>
+          <w:p>
+            <w:pPr>
+              <w:pStyle w:val="Contenidodelatabla"/>
+              <w:spacing w:before="0" w:after="160"/>
+              <w:jc w:val="center"/>
+              <w:rPr>
+                <w:rFonts w:ascii="Times New Roman" w:hAnsi="Times New Roman" w:cs="Times New Roman"/>
+                <w:sz w:val="24"/>
+                <w:szCs w:val="24"/>
+              </w:rPr>
+            </w:pPr>
+            <w:r>
+              <w:rPr>
+                <w:rFonts w:cs="Times New Roman" w:ascii="Times New Roman" w:hAnsi="Times New Roman"/>
+                <w:sz w:val="24"/>
+                <w:szCs w:val="24"/>
+              </w:rPr>
+              <w:t>Los Klapers</w:t>
+            </w:r>
+          </w:p>
+        </w:tc>
+        <w:tc>
+          <w:tcPr>
+            <w:tcW w:w="1290" w:type="dxa"/>
+            <w:tcBorders>
+              <w:left w:val="single" w:sz="2" w:space="0" w:color="000000"/>
+              <w:bottom w:val="single" w:sz="2" w:space="0" w:color="000000"/>
+            </w:tcBorders>
+          </w:tcPr>
+          <w:p>
+            <w:pPr>
+              <w:pStyle w:val="Contenidodelatabla"/>
+              <w:spacing w:before="0" w:after="160"/>
+              <w:jc w:val="center"/>
+              <w:rPr>
+                <w:rFonts w:ascii="Times New Roman" w:hAnsi="Times New Roman" w:cs="Times New Roman"/>
+                <w:sz w:val="24"/>
+                <w:szCs w:val="24"/>
+              </w:rPr>
+            </w:pPr>
+            <w:r>
+              <w:rPr>
+                <w:rFonts w:cs="Times New Roman" w:ascii="Times New Roman" w:hAnsi="Times New Roman"/>
+                <w:sz w:val="24"/>
+                <w:szCs w:val="24"/>
+              </w:rPr>
+              <w:t>1986</w:t>
+            </w:r>
+          </w:p>
+        </w:tc>
+        <w:tc>
+          <w:tcPr>
+            <w:tcW w:w="2222" w:type="dxa"/>
+            <w:tcBorders>
+              <w:left w:val="single" w:sz="2" w:space="0" w:color="000000"/>
+              <w:bottom w:val="single" w:sz="2" w:space="0" w:color="000000"/>
+              <w:right w:val="single" w:sz="2" w:space="0" w:color="000000"/>
+            </w:tcBorders>
+          </w:tcPr>
+          <w:p>
+            <w:pPr>
+              <w:pStyle w:val="Contenidodelatabla"/>
+              <w:spacing w:before="0" w:after="160"/>
+              <w:jc w:val="center"/>
+              <w:rPr>
+                <w:rFonts w:ascii="Times New Roman" w:hAnsi="Times New Roman" w:cs="Times New Roman"/>
+                <w:sz w:val="24"/>
+                <w:szCs w:val="24"/>
+              </w:rPr>
+            </w:pPr>
+            <w:r>
+              <w:rPr>
+                <w:rFonts w:cs="Times New Roman" w:ascii="Times New Roman" w:hAnsi="Times New Roman"/>
+                <w:sz w:val="24"/>
+                <w:szCs w:val="24"/>
+              </w:rPr>
+              <w:t>x</w:t>
+            </w:r>
+          </w:p>
+        </w:tc>
+      </w:tr>
+    </w:tbl>
+    <w:p>
+      <w:pPr>
+        <w:pStyle w:val="Texto"/>
+        <w:rPr>
+          <w:rFonts w:ascii="Times New Roman" w:hAnsi="Times New Roman"/>
+          <w:i/>
+          <w:i/>
+          <w:iCs/>
+          <w:lang w:val="es-UY"/>
+        </w:rPr>
+      </w:pPr>
+      <w:r>
+        <w:rPr>
+          <w:rStyle w:val="EnlacedeInternet"/>
+          <w:i/>
+          <w:iCs/>
+          <w:color w:val="auto"/>
+          <w:u w:val="none"/>
+          <w:lang w:val="es-UY"/>
+        </w:rPr>
+        <w:t>Tabla 1: Cada tabla debe estar numerada y contar con su propia descripción debajo. Las tablas no pueden ocupar los márgenes de la página.</w:t>
+      </w:r>
+    </w:p>
+    <w:p>
+      <w:pPr>
+        <w:pStyle w:val="Texto"/>
+        <w:rPr>
+          <w:b/>
           <w:b/>
           <w:bCs/>
         </w:rPr>
       </w:pPr>
       <w:r>
+        <w:rPr/>
         <w:t>Presentar un artículo al primer Congreso Académico Interdisciplinario sobre Carnaval Uruguayo implica la autorización de lxs autorxs a que el trabajo sea incluido en la publicación digital del evento, en caso de que sea aceptado. Se contará con un período para realizar pequeñas modificaciones o actualizaciones una vez finalizada la conferencia.</w:t>
       </w:r>
       <w:r>
-        <w:rPr>
-          <w:b/>
-          <w:bCs/>
-        </w:rPr>
         <w:br w:type="page"/>
       </w:r>
     </w:p>
     <w:p>
       <w:pPr>
         <w:pStyle w:val="Ttulodeseccin"/>
-      </w:pPr>
-      <w:r>
-        <w:lastRenderedPageBreak/>
+        <w:rPr/>
+      </w:pPr>
+      <w:r>
+        <w:rPr/>
         <w:t>Referencias</w:t>
       </w:r>
     </w:p>
     <w:p>
       <w:pPr>
         <w:pStyle w:val="Texto"/>
-      </w:pPr>
-      <w:r>
-        <w:t>Las referencias</w:t>
-      </w:r>
-      <w:r>
-        <w:t xml:space="preserve"> se presentan en una página aparte, y no están incluidas en el máximo de páginas </w:t>
-      </w:r>
-      <w:r>
-        <w:t>establecidas</w:t>
-      </w:r>
-      <w:r>
-        <w:t xml:space="preserve"> para cada categoría de artículo. D</w:t>
-      </w:r>
-      <w:r>
-        <w:t>eben realizarse siguiendo el formato APA 7ma</w:t>
-      </w:r>
-      <w:r>
-        <w:t>.</w:t>
-      </w:r>
-      <w:r>
-        <w:t xml:space="preserve"> Sugerimos consultar </w:t>
-      </w:r>
-      <w:hyperlink r:id="rId9" w:history="1">
+        <w:rPr/>
+      </w:pPr>
+      <w:r>
+        <w:rPr/>
+        <w:t xml:space="preserve">Las referencias deben figurar en una página aparte, y no dentro de los límites de extensión establecidos para cada categoría de artículo. Deben realizarse siguiendo el formato APA 7ma. Sugerimos consultar </w:t>
+      </w:r>
+      <w:hyperlink r:id="rId5">
         <w:r>
           <w:rPr>
-            <w:rStyle w:val="Hipervnculo"/>
+            <w:rStyle w:val="EnlacedeInternet"/>
           </w:rPr>
           <w:t>este manual resumido</w:t>
         </w:r>
       </w:hyperlink>
       <w:r>
+        <w:rPr/>
         <w:t xml:space="preserve"> ante dudas.</w:t>
       </w:r>
     </w:p>
     <w:p>
       <w:pPr>
         <w:pStyle w:val="Texto"/>
-      </w:pPr>
-      <w:r>
+        <w:rPr/>
+      </w:pPr>
+      <w:r>
+        <w:rPr/>
         <w:t>Publicación periódica:</w:t>
       </w:r>
     </w:p>
     <w:p>
       <w:pPr>
         <w:pStyle w:val="Texto"/>
-      </w:pPr>
-      <w:r>
+        <w:rPr/>
+      </w:pPr>
+      <w:r>
+        <w:rPr/>
         <w:t xml:space="preserve">Apellido, N. (año, mes). Título del artículo. </w:t>
       </w:r>
       <w:r>
@@ -395,22 +737,27 @@
         <w:t>Título de la publicación</w:t>
       </w:r>
       <w:r>
+        <w:rPr/>
         <w:t>, Volumen(número), pp. inicio-fin.</w:t>
       </w:r>
     </w:p>
     <w:p>
       <w:pPr>
         <w:pStyle w:val="Texto"/>
-      </w:pPr>
-      <w:r>
+        <w:rPr/>
+      </w:pPr>
+      <w:r>
+        <w:rPr/>
         <w:t>Libro:</w:t>
       </w:r>
     </w:p>
     <w:p>
       <w:pPr>
         <w:pStyle w:val="Texto"/>
-      </w:pPr>
-      <w:r>
+        <w:rPr/>
+      </w:pPr>
+      <w:r>
+        <w:rPr/>
         <w:t xml:space="preserve">Apellido, N. (año). </w:t>
       </w:r>
       <w:r>
@@ -421,22 +768,27 @@
         <w:t>Título del libro</w:t>
       </w:r>
       <w:r>
+        <w:rPr/>
         <w:t>. Editorial</w:t>
       </w:r>
     </w:p>
     <w:p>
       <w:pPr>
         <w:pStyle w:val="Texto"/>
-      </w:pPr>
-      <w:r>
+        <w:rPr/>
+      </w:pPr>
+      <w:r>
+        <w:rPr/>
         <w:t>Capítulo de libro:</w:t>
       </w:r>
     </w:p>
     <w:p>
       <w:pPr>
         <w:pStyle w:val="Texto"/>
-      </w:pPr>
-      <w:r>
+        <w:rPr/>
+      </w:pPr>
+      <w:r>
+        <w:rPr/>
         <w:t xml:space="preserve">Apellido, N. (año). Nombre del capítulo en N. Apellido, N. Apellido [Editores/Compiladores] </w:t>
       </w:r>
       <w:r>
@@ -447,25 +799,27 @@
         <w:t>Nombre del libro</w:t>
       </w:r>
       <w:r>
-        <w:t xml:space="preserve"> (pp. inicio-fin del capítulo)</w:t>
-      </w:r>
-      <w:r>
-        <w:t>. Editorial</w:t>
-      </w:r>
-    </w:p>
-    <w:p>
-      <w:pPr>
-        <w:pStyle w:val="Texto"/>
-      </w:pPr>
-      <w:r>
+        <w:rPr/>
+        <w:t xml:space="preserve"> (pp. inicio-fin del capítulo). Editorial</w:t>
+      </w:r>
+    </w:p>
+    <w:p>
+      <w:pPr>
+        <w:pStyle w:val="Texto"/>
+        <w:rPr/>
+      </w:pPr>
+      <w:r>
+        <w:rPr/>
         <w:t>Artículo de conferencia o ponencia:</w:t>
       </w:r>
     </w:p>
     <w:p>
       <w:pPr>
         <w:pStyle w:val="Texto"/>
-      </w:pPr>
-      <w:r>
+        <w:rPr/>
+      </w:pPr>
+      <w:r>
+        <w:rPr/>
         <w:t xml:space="preserve">Apellido, N. (año, día y mes). </w:t>
       </w:r>
       <w:r>
@@ -476,22 +830,27 @@
         <w:t>Título del trabajo</w:t>
       </w:r>
       <w:r>
+        <w:rPr/>
         <w:t xml:space="preserve"> [tipo de contribución]. Nombre de la conferencia, ubicación</w:t>
       </w:r>
     </w:p>
     <w:p>
       <w:pPr>
         <w:pStyle w:val="Texto"/>
-      </w:pPr>
-      <w:r>
+        <w:rPr/>
+      </w:pPr>
+      <w:r>
+        <w:rPr/>
         <w:t>Tesis:</w:t>
       </w:r>
     </w:p>
     <w:p>
       <w:pPr>
         <w:pStyle w:val="Texto"/>
-      </w:pPr>
-      <w:r>
+        <w:rPr/>
+      </w:pPr>
+      <w:r>
+        <w:rPr/>
         <w:t xml:space="preserve">Apellido, N. (año). </w:t>
       </w:r>
       <w:r>
@@ -502,22 +861,29 @@
         <w:t>Título de la tesis</w:t>
       </w:r>
       <w:r>
+        <w:rPr/>
         <w:t xml:space="preserve"> [tesis de x, institución que otorga el título]. Base de datos o repositorio donde se encuentra publicada</w:t>
       </w:r>
     </w:p>
     <w:p>
       <w:pPr>
         <w:pStyle w:val="Texto"/>
-      </w:pPr>
-      <w:r>
+        <w:rPr/>
+      </w:pPr>
+      <w:r>
+        <w:rPr/>
         <w:t>Video publicado en YouTube:</w:t>
       </w:r>
     </w:p>
     <w:p>
       <w:pPr>
         <w:pStyle w:val="Texto"/>
-      </w:pPr>
-      <w:r>
+        <w:spacing w:lineRule="auto" w:line="360" w:before="0" w:after="160"/>
+        <w:jc w:val="both"/>
+        <w:rPr/>
+      </w:pPr>
+      <w:r>
+        <w:rPr/>
         <w:t xml:space="preserve">Canal. (año, día y mes). </w:t>
       </w:r>
       <w:r>
@@ -528,50 +894,29 @@
         <w:t>Nombre del video</w:t>
       </w:r>
       <w:r>
-        <w:t xml:space="preserve"> [video]. YouTube. </w:t>
-      </w:r>
-      <w:r>
-        <w:t>Enlace</w:t>
+        <w:rPr/>
+        <w:t xml:space="preserve"> [video]. YouTube. Enlace</w:t>
       </w:r>
     </w:p>
     <w:sectPr>
-      <w:footerReference w:type="default" r:id="rId10"/>
+      <w:footerReference w:type="default" r:id="rId6"/>
+      <w:footnotePr>
+        <w:numFmt w:val="decimal"/>
+      </w:footnotePr>
+      <w:type w:val="nextPage"/>
       <w:pgSz w:w="11906" w:h="16838"/>
-      <w:pgMar w:top="1417" w:right="1701" w:bottom="1417" w:left="1701" w:header="708" w:footer="708" w:gutter="0"/>
-      <w:cols w:space="708"/>
-      <w:docGrid w:linePitch="360"/>
+      <w:pgMar w:left="1701" w:right="1701" w:header="0" w:top="1417" w:footer="708" w:bottom="1417" w:gutter="0"/>
+      <w:pgNumType w:fmt="decimal"/>
+      <w:formProt w:val="false"/>
+      <w:textDirection w:val="lrTb"/>
+      <w:docGrid w:type="default" w:linePitch="360" w:charSpace="4096"/>
     </w:sectPr>
   </w:body>
 </w:document>
 </file>
 
-<file path=word/endnotes.xml><?xml version="1.0" encoding="utf-8"?>
-<w:endnotes xmlns:wpc="http://schemas.microsoft.com/office/word/2010/wordprocessingCanvas" xmlns:cx="http://schemas.microsoft.com/office/drawing/2014/chartex" xmlns:cx1="http://schemas.microsoft.com/office/drawing/2015/9/8/chartex" xmlns:cx2="http://schemas.microsoft.com/office/drawing/2015/10/21/chartex" xmlns:cx3="http://schemas.microsoft.com/office/drawing/2016/5/9/chartex" xmlns:cx4="http://schemas.microsoft.com/office/drawing/2016/5/10/chartex" xmlns:cx5="http://schemas.microsoft.com/office/drawing/2016/5/11/chartex" xmlns:cx6="http://schemas.microsoft.com/office/drawing/2016/5/12/chartex" xmlns:cx7="http://schemas.microsoft.com/office/drawing/2016/5/13/chartex" xmlns:cx8="http://schemas.microsoft.com/office/drawing/2016/5/14/chartex" xmlns:mc="http://schemas.openxmlformats.org/markup-compatibility/2006" xmlns:aink="http://schemas.microsoft.com/office/drawing/2016/ink" xmlns:am3d="http://schemas.microsoft.com/office/drawing/2017/model3d" xmlns:o="urn:schemas-microsoft-com:office:office" xmlns:oel="http://schemas.microsoft.com/office/2019/extlst" xmlns:r="http://schemas.openxmlformats.org/officeDocument/2006/relationships" xmlns:m="http://schemas.openxmlformats.org/officeDocument/2006/math" xmlns:v="urn:schemas-microsoft-com:vml" xmlns:wp14="http://schemas.microsoft.com/office/word/2010/wordprocessingDrawing" xmlns:wp="http://schemas.openxmlformats.org/drawingml/2006/wordprocessingDrawing" xmlns:w10="urn:schemas-microsoft-com:office:word" xmlns:w="http://schemas.openxmlformats.org/wordprocessingml/2006/main" xmlns:w14="http://schemas.microsoft.com/office/word/2010/wordml" xmlns:w15="http://schemas.microsoft.com/office/word/2012/wordml" xmlns:w16cex="http://schemas.microsoft.com/office/word/2018/wordml/cex" xmlns:w16cid="http://schemas.microsoft.com/office/word/2016/wordml/cid" xmlns:w16="http://schemas.microsoft.com/office/word/2018/wordml" xmlns:w16sdtdh="http://schemas.microsoft.com/office/word/2020/wordml/sdtdatahash" xmlns:w16se="http://schemas.microsoft.com/office/word/2015/wordml/symex" xmlns:wpg="http://schemas.microsoft.com/office/word/2010/wordprocessingGroup" xmlns:wpi="http://schemas.microsoft.com/office/word/2010/wordprocessingInk" xmlns:wne="http://schemas.microsoft.com/office/word/2006/wordml" xmlns:wps="http://schemas.microsoft.com/office/word/2010/wordprocessingShape" mc:Ignorable="w14 w15 w16se w16cid w16 w16cex w16sdtdh wp14">
-  <w:endnote w:type="separator" w:id="-1">
-    <w:p>
-      <w:pPr>
-        <w:spacing w:after="0" w:line="240" w:lineRule="auto"/>
-      </w:pPr>
-      <w:r>
-        <w:separator/>
-      </w:r>
-    </w:p>
-  </w:endnote>
-  <w:endnote w:type="continuationSeparator" w:id="0">
-    <w:p>
-      <w:pPr>
-        <w:spacing w:after="0" w:line="240" w:lineRule="auto"/>
-      </w:pPr>
-      <w:r>
-        <w:continuationSeparator/>
-      </w:r>
-    </w:p>
-  </w:endnote>
-</w:endnotes>
-</file>
-
 <file path=word/footer1.xml><?xml version="1.0" encoding="utf-8"?>
-<w:ftr xmlns:wpc="http://schemas.microsoft.com/office/word/2010/wordprocessingCanvas" xmlns:cx="http://schemas.microsoft.com/office/drawing/2014/chartex" xmlns:cx1="http://schemas.microsoft.com/office/drawing/2015/9/8/chartex" xmlns:cx2="http://schemas.microsoft.com/office/drawing/2015/10/21/chartex" xmlns:cx3="http://schemas.microsoft.com/office/drawing/2016/5/9/chartex" xmlns:cx4="http://schemas.microsoft.com/office/drawing/2016/5/10/chartex" xmlns:cx5="http://schemas.microsoft.com/office/drawing/2016/5/11/chartex" xmlns:cx6="http://schemas.microsoft.com/office/drawing/2016/5/12/chartex" xmlns:cx7="http://schemas.microsoft.com/office/drawing/2016/5/13/chartex" xmlns:cx8="http://schemas.microsoft.com/office/drawing/2016/5/14/chartex" xmlns:mc="http://schemas.openxmlformats.org/markup-compatibility/2006" xmlns:aink="http://schemas.microsoft.com/office/drawing/2016/ink" xmlns:am3d="http://schemas.microsoft.com/office/drawing/2017/model3d" xmlns:o="urn:schemas-microsoft-com:office:office" xmlns:oel="http://schemas.microsoft.com/office/2019/extlst" xmlns:r="http://schemas.openxmlformats.org/officeDocument/2006/relationships" xmlns:m="http://schemas.openxmlformats.org/officeDocument/2006/math" xmlns:v="urn:schemas-microsoft-com:vml" xmlns:wp14="http://schemas.microsoft.com/office/word/2010/wordprocessingDrawing" xmlns:wp="http://schemas.openxmlformats.org/drawingml/2006/wordprocessingDrawing" xmlns:w10="urn:schemas-microsoft-com:office:word" xmlns:w="http://schemas.openxmlformats.org/wordprocessingml/2006/main" xmlns:w14="http://schemas.microsoft.com/office/word/2010/wordml" xmlns:w15="http://schemas.microsoft.com/office/word/2012/wordml" xmlns:w16cex="http://schemas.microsoft.com/office/word/2018/wordml/cex" xmlns:w16cid="http://schemas.microsoft.com/office/word/2016/wordml/cid" xmlns:w16="http://schemas.microsoft.com/office/word/2018/wordml" xmlns:w16sdtdh="http://schemas.microsoft.com/office/word/2020/wordml/sdtdatahash" xmlns:w16se="http://schemas.microsoft.com/office/word/2015/wordml/symex" xmlns:wpg="http://schemas.microsoft.com/office/word/2010/wordprocessingGroup" xmlns:wpi="http://schemas.microsoft.com/office/word/2010/wordprocessingInk" xmlns:wne="http://schemas.microsoft.com/office/word/2006/wordml" xmlns:wps="http://schemas.microsoft.com/office/word/2010/wordprocessingShape" mc:Ignorable="w14 w15 w16se w16cid w16 w16cex w16sdtdh wp14">
+<w:ftr xmlns:o="urn:schemas-microsoft-com:office:office" xmlns:r="http://schemas.openxmlformats.org/officeDocument/2006/relationships" xmlns:v="urn:schemas-microsoft-com:vml" xmlns:w="http://schemas.openxmlformats.org/wordprocessingml/2006/main" xmlns:w10="urn:schemas-microsoft-com:office:word" xmlns:wp="http://schemas.openxmlformats.org/drawingml/2006/wordprocessingDrawing" xmlns:wps="http://schemas.microsoft.com/office/word/2010/wordprocessingShape" xmlns:wpg="http://schemas.microsoft.com/office/word/2010/wordprocessingGroup" xmlns:mc="http://schemas.openxmlformats.org/markup-compatibility/2006" xmlns:wp14="http://schemas.microsoft.com/office/word/2010/wordprocessingDrawing" xmlns:w14="http://schemas.microsoft.com/office/word/2010/wordml" mc:Ignorable="w14 wp14">
   <w:p>
     <w:pPr>
       <w:pStyle w:val="Piedepgina"/>
@@ -583,7 +928,7 @@
     </w:pPr>
     <w:r>
       <w:rPr>
-        <w:rFonts w:ascii="Times New Roman" w:hAnsi="Times New Roman" w:cs="Times New Roman"/>
+        <w:rFonts w:cs="Times New Roman" w:ascii="Times New Roman" w:hAnsi="Times New Roman"/>
         <w:lang w:val="es-UY"/>
       </w:rPr>
       <w:t>Primer Congreso Académico Interdisciplinario sobre Carnaval Uruguayo | CAICU 2023</w:t>
@@ -593,43 +938,28 @@
 </file>
 
 <file path=word/footnotes.xml><?xml version="1.0" encoding="utf-8"?>
-<w:footnotes xmlns:wpc="http://schemas.microsoft.com/office/word/2010/wordprocessingCanvas" xmlns:cx="http://schemas.microsoft.com/office/drawing/2014/chartex" xmlns:cx1="http://schemas.microsoft.com/office/drawing/2015/9/8/chartex" xmlns:cx2="http://schemas.microsoft.com/office/drawing/2015/10/21/chartex" xmlns:cx3="http://schemas.microsoft.com/office/drawing/2016/5/9/chartex" xmlns:cx4="http://schemas.microsoft.com/office/drawing/2016/5/10/chartex" xmlns:cx5="http://schemas.microsoft.com/office/drawing/2016/5/11/chartex" xmlns:cx6="http://schemas.microsoft.com/office/drawing/2016/5/12/chartex" xmlns:cx7="http://schemas.microsoft.com/office/drawing/2016/5/13/chartex" xmlns:cx8="http://schemas.microsoft.com/office/drawing/2016/5/14/chartex" xmlns:mc="http://schemas.openxmlformats.org/markup-compatibility/2006" xmlns:aink="http://schemas.microsoft.com/office/drawing/2016/ink" xmlns:am3d="http://schemas.microsoft.com/office/drawing/2017/model3d" xmlns:o="urn:schemas-microsoft-com:office:office" xmlns:oel="http://schemas.microsoft.com/office/2019/extlst" xmlns:r="http://schemas.openxmlformats.org/officeDocument/2006/relationships" xmlns:m="http://schemas.openxmlformats.org/officeDocument/2006/math" xmlns:v="urn:schemas-microsoft-com:vml" xmlns:wp14="http://schemas.microsoft.com/office/word/2010/wordprocessingDrawing" xmlns:wp="http://schemas.openxmlformats.org/drawingml/2006/wordprocessingDrawing" xmlns:w10="urn:schemas-microsoft-com:office:word" xmlns:w="http://schemas.openxmlformats.org/wordprocessingml/2006/main" xmlns:w14="http://schemas.microsoft.com/office/word/2010/wordml" xmlns:w15="http://schemas.microsoft.com/office/word/2012/wordml" xmlns:w16cex="http://schemas.microsoft.com/office/word/2018/wordml/cex" xmlns:w16cid="http://schemas.microsoft.com/office/word/2016/wordml/cid" xmlns:w16="http://schemas.microsoft.com/office/word/2018/wordml" xmlns:w16sdtdh="http://schemas.microsoft.com/office/word/2020/wordml/sdtdatahash" xmlns:w16se="http://schemas.microsoft.com/office/word/2015/wordml/symex" xmlns:wpg="http://schemas.microsoft.com/office/word/2010/wordprocessingGroup" xmlns:wpi="http://schemas.microsoft.com/office/word/2010/wordprocessingInk" xmlns:wne="http://schemas.microsoft.com/office/word/2006/wordml" xmlns:wps="http://schemas.microsoft.com/office/word/2010/wordprocessingShape" mc:Ignorable="w14 w15 w16se w16cid w16 w16cex w16sdtdh wp14">
-  <w:footnote w:type="separator" w:id="-1">
-    <w:p>
-      <w:pPr>
-        <w:spacing w:after="0" w:line="240" w:lineRule="auto"/>
+<w:footnotes xmlns:o="urn:schemas-microsoft-com:office:office" xmlns:r="http://schemas.openxmlformats.org/officeDocument/2006/relationships" xmlns:v="urn:schemas-microsoft-com:vml" xmlns:w="http://schemas.openxmlformats.org/wordprocessingml/2006/main" xmlns:w10="urn:schemas-microsoft-com:office:word" xmlns:wp="http://schemas.openxmlformats.org/drawingml/2006/wordprocessingDrawing" xmlns:wps="http://schemas.microsoft.com/office/word/2010/wordprocessingShape" xmlns:wpg="http://schemas.microsoft.com/office/word/2010/wordprocessingGroup" xmlns:mc="http://schemas.openxmlformats.org/markup-compatibility/2006" xmlns:wp14="http://schemas.microsoft.com/office/word/2010/wordprocessingDrawing" xmlns:w14="http://schemas.microsoft.com/office/word/2010/wordml" mc:Ignorable="w14 wp14">
+  <w:footnote w:id="0" w:type="separator">
+    <w:p>
+      <w:pPr>
+        <w:rPr>
+          <w:sz w:val="12"/>
+        </w:rPr>
       </w:pPr>
       <w:r>
         <w:separator/>
       </w:r>
     </w:p>
   </w:footnote>
-  <w:footnote w:type="continuationSeparator" w:id="0">
-    <w:p>
-      <w:pPr>
-        <w:spacing w:after="0" w:line="240" w:lineRule="auto"/>
+  <w:footnote w:id="1" w:type="continuationSeparator">
+    <w:p>
+      <w:pPr>
+        <w:rPr>
+          <w:sz w:val="12"/>
+        </w:rPr>
       </w:pPr>
       <w:r>
         <w:continuationSeparator/>
-      </w:r>
-    </w:p>
-  </w:footnote>
-  <w:footnote w:id="1">
-    <w:p>
-      <w:pPr>
-        <w:pStyle w:val="Notaalpie"/>
-      </w:pPr>
-      <w:r>
-        <w:rPr>
-          <w:rStyle w:val="Refdenotaalpie"/>
-        </w:rPr>
-        <w:footnoteRef/>
-      </w:r>
-      <w:r>
-        <w:t xml:space="preserve"> </w:t>
-      </w:r>
-      <w:r>
-        <w:t>Agradecemos no incluir los datos de autoría en el documento al presentar el artículo.</w:t>
       </w:r>
     </w:p>
   </w:footnote>
@@ -637,18 +967,55 @@
     <w:p>
       <w:pPr>
         <w:pStyle w:val="Notaalpie"/>
+        <w:spacing w:lineRule="auto" w:line="360" w:before="0" w:after="160"/>
+        <w:jc w:val="both"/>
+        <w:rPr/>
+      </w:pPr>
+      <w:r>
+        <w:rPr>
+          <w:rStyle w:val="Caracteresdenotaalpie"/>
+        </w:rPr>
+        <w:footnoteRef/>
+      </w:r>
+      <w:r>
+        <w:rPr/>
+        <w:t xml:space="preserve"> </w:t>
+      </w:r>
+      <w:r>
+        <w:rPr>
+          <w:rFonts w:ascii="Times new roman" w:hAnsi="Times new roman"/>
+          <w:sz w:val="20"/>
+          <w:szCs w:val="20"/>
+        </w:rPr>
+        <w:t>Al presentar el artículo para evaluación no deben incluirse los datos de la autoría, a efectos de garantizar una revisión que no considere la identidad de quien(es) postula(n).</w:t>
+      </w:r>
+    </w:p>
+  </w:footnote>
+  <w:footnote w:id="3">
+    <w:p>
+      <w:pPr>
+        <w:pStyle w:val="Notaalpie"/>
+        <w:spacing w:before="0" w:after="160"/>
         <w:rPr>
           <w:lang w:val="es-UY"/>
         </w:rPr>
       </w:pPr>
       <w:r>
         <w:rPr>
-          <w:rStyle w:val="Refdenotaalpie"/>
+          <w:rStyle w:val="Caracteresdenotaalpie"/>
         </w:rPr>
         <w:footnoteRef/>
       </w:r>
       <w:r>
-        <w:t xml:space="preserve"> Tipografía Times New Roman, tamaño 10.</w:t>
+        <w:rPr/>
+        <w:t xml:space="preserve"> </w:t>
+      </w:r>
+      <w:r>
+        <w:rPr>
+          <w:sz w:val="20"/>
+          <w:szCs w:val="20"/>
+        </w:rPr>
+        <w:t>Tipografía Times New Roman, tamaño 10.</w:t>
       </w:r>
     </w:p>
   </w:footnote>
@@ -656,11 +1023,11 @@
 </file>
 
 <file path=word/styles.xml><?xml version="1.0" encoding="utf-8"?>
-<w:styles xmlns:mc="http://schemas.openxmlformats.org/markup-compatibility/2006" xmlns:r="http://schemas.openxmlformats.org/officeDocument/2006/relationships" xmlns:w="http://schemas.openxmlformats.org/wordprocessingml/2006/main" xmlns:w14="http://schemas.microsoft.com/office/word/2010/wordml" xmlns:w15="http://schemas.microsoft.com/office/word/2012/wordml" xmlns:w16cex="http://schemas.microsoft.com/office/word/2018/wordml/cex" xmlns:w16cid="http://schemas.microsoft.com/office/word/2016/wordml/cid" xmlns:w16="http://schemas.microsoft.com/office/word/2018/wordml" xmlns:w16sdtdh="http://schemas.microsoft.com/office/word/2020/wordml/sdtdatahash" xmlns:w16se="http://schemas.microsoft.com/office/word/2015/wordml/symex" mc:Ignorable="w14 w15 w16se w16cid w16 w16cex w16sdtdh">
+<w:styles xmlns:w="http://schemas.openxmlformats.org/wordprocessingml/2006/main" xmlns:w14="http://schemas.microsoft.com/office/word/2010/wordml" xmlns:mc="http://schemas.openxmlformats.org/markup-compatibility/2006" mc:Ignorable="w14">
   <w:docDefaults>
     <w:rPrDefault>
       <w:rPr>
-        <w:rFonts w:asciiTheme="minorHAnsi" w:eastAsiaTheme="minorHAnsi" w:hAnsiTheme="minorHAnsi" w:cstheme="minorBidi"/>
+        <w:rFonts w:ascii="Calibri" w:hAnsi="Calibri" w:eastAsia="Calibri" w:cs="" w:asciiTheme="minorHAnsi" w:cstheme="minorBidi" w:eastAsiaTheme="minorHAnsi" w:hAnsiTheme="minorHAnsi"/>
         <w:sz w:val="22"/>
         <w:szCs w:val="22"/>
         <w:lang w:val="es-ES" w:eastAsia="en-US" w:bidi="ar-SA"/>
@@ -668,21 +1035,21 @@
     </w:rPrDefault>
     <w:pPrDefault>
       <w:pPr>
-        <w:spacing w:after="160" w:line="259" w:lineRule="auto"/>
+        <w:suppressAutoHyphens w:val="true"/>
       </w:pPr>
     </w:pPrDefault>
   </w:docDefaults>
   <w:latentStyles w:defLockedState="0" w:defUIPriority="99" w:defSemiHidden="0" w:defUnhideWhenUsed="0" w:defQFormat="0" w:count="376">
     <w:lsdException w:name="Normal" w:uiPriority="0"/>
     <w:lsdException w:name="heading 1" w:uiPriority="9"/>
-    <w:lsdException w:name="heading 2" w:semiHidden="1" w:uiPriority="9" w:unhideWhenUsed="1"/>
-    <w:lsdException w:name="heading 3" w:semiHidden="1" w:uiPriority="9" w:unhideWhenUsed="1" w:qFormat="1"/>
-    <w:lsdException w:name="heading 4" w:semiHidden="1" w:uiPriority="9" w:unhideWhenUsed="1" w:qFormat="1"/>
-    <w:lsdException w:name="heading 5" w:semiHidden="1" w:uiPriority="9" w:unhideWhenUsed="1" w:qFormat="1"/>
-    <w:lsdException w:name="heading 6" w:semiHidden="1" w:uiPriority="9" w:unhideWhenUsed="1" w:qFormat="1"/>
-    <w:lsdException w:name="heading 7" w:semiHidden="1" w:uiPriority="9" w:unhideWhenUsed="1" w:qFormat="1"/>
-    <w:lsdException w:name="heading 8" w:semiHidden="1" w:uiPriority="9" w:unhideWhenUsed="1" w:qFormat="1"/>
-    <w:lsdException w:name="heading 9" w:semiHidden="1" w:uiPriority="9" w:unhideWhenUsed="1" w:qFormat="1"/>
+    <w:lsdException w:name="heading 2" w:uiPriority="9" w:semiHidden="1" w:unhideWhenUsed="1"/>
+    <w:lsdException w:name="heading 3" w:uiPriority="9" w:semiHidden="1" w:unhideWhenUsed="1" w:qFormat="1"/>
+    <w:lsdException w:name="heading 4" w:uiPriority="9" w:semiHidden="1" w:unhideWhenUsed="1" w:qFormat="1"/>
+    <w:lsdException w:name="heading 5" w:uiPriority="9" w:semiHidden="1" w:unhideWhenUsed="1" w:qFormat="1"/>
+    <w:lsdException w:name="heading 6" w:uiPriority="9" w:semiHidden="1" w:unhideWhenUsed="1" w:qFormat="1"/>
+    <w:lsdException w:name="heading 7" w:uiPriority="9" w:semiHidden="1" w:unhideWhenUsed="1" w:qFormat="1"/>
+    <w:lsdException w:name="heading 8" w:uiPriority="9" w:semiHidden="1" w:unhideWhenUsed="1" w:qFormat="1"/>
+    <w:lsdException w:name="heading 9" w:uiPriority="9" w:semiHidden="1" w:unhideWhenUsed="1" w:qFormat="1"/>
     <w:lsdException w:name="index 1" w:semiHidden="1" w:unhideWhenUsed="1"/>
     <w:lsdException w:name="index 2" w:semiHidden="1" w:unhideWhenUsed="1"/>
     <w:lsdException w:name="index 3" w:semiHidden="1" w:unhideWhenUsed="1"/>
@@ -692,22 +1059,22 @@
     <w:lsdException w:name="index 7" w:semiHidden="1" w:unhideWhenUsed="1"/>
     <w:lsdException w:name="index 8" w:semiHidden="1" w:unhideWhenUsed="1"/>
     <w:lsdException w:name="index 9" w:semiHidden="1" w:unhideWhenUsed="1"/>
-    <w:lsdException w:name="toc 1" w:semiHidden="1" w:uiPriority="39" w:unhideWhenUsed="1"/>
-    <w:lsdException w:name="toc 2" w:semiHidden="1" w:uiPriority="39" w:unhideWhenUsed="1"/>
-    <w:lsdException w:name="toc 3" w:semiHidden="1" w:uiPriority="39" w:unhideWhenUsed="1"/>
-    <w:lsdException w:name="toc 4" w:semiHidden="1" w:uiPriority="39" w:unhideWhenUsed="1"/>
-    <w:lsdException w:name="toc 5" w:semiHidden="1" w:uiPriority="39" w:unhideWhenUsed="1"/>
-    <w:lsdException w:name="toc 6" w:semiHidden="1" w:uiPriority="39" w:unhideWhenUsed="1"/>
-    <w:lsdException w:name="toc 7" w:semiHidden="1" w:uiPriority="39" w:unhideWhenUsed="1"/>
-    <w:lsdException w:name="toc 8" w:semiHidden="1" w:uiPriority="39" w:unhideWhenUsed="1"/>
-    <w:lsdException w:name="toc 9" w:semiHidden="1" w:uiPriority="39" w:unhideWhenUsed="1"/>
+    <w:lsdException w:name="toc 1" w:uiPriority="39" w:semiHidden="1" w:unhideWhenUsed="1"/>
+    <w:lsdException w:name="toc 2" w:uiPriority="39" w:semiHidden="1" w:unhideWhenUsed="1"/>
+    <w:lsdException w:name="toc 3" w:uiPriority="39" w:semiHidden="1" w:unhideWhenUsed="1"/>
+    <w:lsdException w:name="toc 4" w:uiPriority="39" w:semiHidden="1" w:unhideWhenUsed="1"/>
+    <w:lsdException w:name="toc 5" w:uiPriority="39" w:semiHidden="1" w:unhideWhenUsed="1"/>
+    <w:lsdException w:name="toc 6" w:uiPriority="39" w:semiHidden="1" w:unhideWhenUsed="1"/>
+    <w:lsdException w:name="toc 7" w:uiPriority="39" w:semiHidden="1" w:unhideWhenUsed="1"/>
+    <w:lsdException w:name="toc 8" w:uiPriority="39" w:semiHidden="1" w:unhideWhenUsed="1"/>
+    <w:lsdException w:name="toc 9" w:uiPriority="39" w:semiHidden="1" w:unhideWhenUsed="1"/>
     <w:lsdException w:name="Normal Indent" w:semiHidden="1" w:unhideWhenUsed="1"/>
     <w:lsdException w:name="footnote text" w:semiHidden="1" w:unhideWhenUsed="1"/>
     <w:lsdException w:name="annotation text" w:semiHidden="1" w:unhideWhenUsed="1"/>
     <w:lsdException w:name="header" w:semiHidden="1" w:unhideWhenUsed="1"/>
     <w:lsdException w:name="footer" w:semiHidden="1" w:unhideWhenUsed="1"/>
     <w:lsdException w:name="index heading" w:semiHidden="1" w:unhideWhenUsed="1"/>
-    <w:lsdException w:name="caption" w:semiHidden="1" w:uiPriority="35" w:unhideWhenUsed="1" w:qFormat="1"/>
+    <w:lsdException w:name="caption" w:uiPriority="35" w:semiHidden="1" w:unhideWhenUsed="1" w:qFormat="1"/>
     <w:lsdException w:name="table of figures" w:semiHidden="1" w:unhideWhenUsed="1"/>
     <w:lsdException w:name="envelope address" w:semiHidden="1" w:unhideWhenUsed="1"/>
     <w:lsdException w:name="envelope return" w:semiHidden="1" w:unhideWhenUsed="1"/>
@@ -738,7 +1105,7 @@
     <w:lsdException w:name="Title" w:uiPriority="10"/>
     <w:lsdException w:name="Closing" w:semiHidden="1" w:unhideWhenUsed="1"/>
     <w:lsdException w:name="Signature" w:semiHidden="1" w:unhideWhenUsed="1"/>
-    <w:lsdException w:name="Default Paragraph Font" w:semiHidden="1" w:uiPriority="1" w:unhideWhenUsed="1"/>
+    <w:lsdException w:name="Default Paragraph Font" w:uiPriority="1" w:semiHidden="1" w:unhideWhenUsed="1"/>
     <w:lsdException w:name="Body Text" w:semiHidden="1" w:unhideWhenUsed="1"/>
     <w:lsdException w:name="Body Text Indent" w:semiHidden="1" w:unhideWhenUsed="1"/>
     <w:lsdException w:name="List Continue" w:semiHidden="1" w:unhideWhenUsed="1"/>
@@ -938,8 +1305,8 @@
     <w:lsdException w:name="Subtle Reference" w:uiPriority="31"/>
     <w:lsdException w:name="Intense Reference" w:uiPriority="32"/>
     <w:lsdException w:name="Book Title" w:uiPriority="33"/>
-    <w:lsdException w:name="Bibliography" w:semiHidden="1" w:uiPriority="37" w:unhideWhenUsed="1"/>
-    <w:lsdException w:name="TOC Heading" w:semiHidden="1" w:uiPriority="39" w:unhideWhenUsed="1" w:qFormat="1"/>
+    <w:lsdException w:name="Bibliography" w:uiPriority="37" w:semiHidden="1" w:unhideWhenUsed="1"/>
+    <w:lsdException w:name="TOC Heading" w:uiPriority="39" w:semiHidden="1" w:unhideWhenUsed="1" w:qFormat="1"/>
     <w:lsdException w:name="Plain Table 1" w:uiPriority="41"/>
     <w:lsdException w:name="Plain Table 2" w:uiPriority="42"/>
     <w:lsdException w:name="Plain Table 3" w:uiPriority="43"/>
@@ -1050,14 +1417,440 @@
     <w:lsdException w:name="Unresolved Mention" w:semiHidden="1" w:unhideWhenUsed="1"/>
     <w:lsdException w:name="Smart Link" w:semiHidden="1" w:unhideWhenUsed="1"/>
   </w:latentStyles>
-  <w:style w:type="paragraph" w:default="1" w:styleId="Normal">
+  <w:style w:type="paragraph" w:styleId="Normal" w:default="1">
     <w:name w:val="Normal"/>
-  </w:style>
-  <w:style w:type="character" w:default="1" w:styleId="Fuentedeprrafopredeter">
+    <w:qFormat/>
+    <w:pPr>
+      <w:widowControl/>
+      <w:bidi w:val="0"/>
+      <w:spacing w:lineRule="auto" w:line="259" w:before="0" w:after="160"/>
+      <w:jc w:val="left"/>
+    </w:pPr>
+    <w:rPr>
+      <w:rFonts w:ascii="Calibri" w:hAnsi="Calibri" w:eastAsia="Calibri" w:cs="" w:asciiTheme="minorHAnsi" w:cstheme="minorBidi" w:eastAsiaTheme="minorHAnsi" w:hAnsiTheme="minorHAnsi"/>
+      <w:color w:val="auto"/>
+      <w:kern w:val="0"/>
+      <w:sz w:val="22"/>
+      <w:szCs w:val="22"/>
+      <w:lang w:val="es-ES" w:eastAsia="en-US" w:bidi="ar-SA"/>
+    </w:rPr>
+  </w:style>
+  <w:style w:type="character" w:styleId="DefaultParagraphFont" w:default="1">
     <w:name w:val="Default Paragraph Font"/>
     <w:uiPriority w:val="1"/>
     <w:semiHidden/>
     <w:unhideWhenUsed/>
+    <w:qFormat/>
+    <w:rPr/>
+  </w:style>
+  <w:style w:type="character" w:styleId="TextoCar" w:customStyle="1">
+    <w:name w:val="Texto Car"/>
+    <w:basedOn w:val="DefaultParagraphFont"/>
+    <w:link w:val="Texto"/>
+    <w:qFormat/>
+    <w:rsid w:val="00545dc0"/>
+    <w:rPr>
+      <w:rFonts w:ascii="Times New Roman" w:hAnsi="Times New Roman" w:cs="Times New Roman"/>
+      <w:sz w:val="24"/>
+      <w:szCs w:val="24"/>
+      <w:lang w:val="es-UY"/>
+    </w:rPr>
+  </w:style>
+  <w:style w:type="character" w:styleId="TtulodeltrabajoCar" w:customStyle="1">
+    <w:name w:val="Título del trabajo Car"/>
+    <w:basedOn w:val="DefaultParagraphFont"/>
+    <w:link w:val="Ttulodeltrabajo"/>
+    <w:qFormat/>
+    <w:rsid w:val="00965d82"/>
+    <w:rPr>
+      <w:rFonts w:ascii="Times New Roman" w:hAnsi="Times New Roman" w:cs="Times New Roman"/>
+      <w:b/>
+      <w:bCs/>
+      <w:sz w:val="32"/>
+      <w:szCs w:val="32"/>
+      <w:lang w:val="es-UY"/>
+    </w:rPr>
+  </w:style>
+  <w:style w:type="character" w:styleId="TextonotaalfinalCar" w:customStyle="1">
+    <w:name w:val="Texto nota al final Car"/>
+    <w:basedOn w:val="DefaultParagraphFont"/>
+    <w:link w:val="Textonotaalfinal"/>
+    <w:uiPriority w:val="99"/>
+    <w:semiHidden/>
+    <w:qFormat/>
+    <w:rsid w:val="009b41a0"/>
+    <w:rPr>
+      <w:sz w:val="20"/>
+      <w:szCs w:val="20"/>
+    </w:rPr>
+  </w:style>
+  <w:style w:type="character" w:styleId="Ancladenotafinal">
+    <w:name w:val="Ancla de nota final"/>
+    <w:rPr>
+      <w:vertAlign w:val="superscript"/>
+    </w:rPr>
+  </w:style>
+  <w:style w:type="character" w:styleId="EndnoteCharacters">
+    <w:name w:val="Endnote Characters"/>
+    <w:basedOn w:val="DefaultParagraphFont"/>
+    <w:uiPriority w:val="99"/>
+    <w:semiHidden/>
+    <w:unhideWhenUsed/>
+    <w:qFormat/>
+    <w:rsid w:val="009b41a0"/>
+    <w:rPr>
+      <w:vertAlign w:val="superscript"/>
+    </w:rPr>
+  </w:style>
+  <w:style w:type="character" w:styleId="TextonotapieCar" w:customStyle="1">
+    <w:name w:val="Texto nota pie Car"/>
+    <w:basedOn w:val="DefaultParagraphFont"/>
+    <w:link w:val="Textonotapie"/>
+    <w:uiPriority w:val="99"/>
+    <w:semiHidden/>
+    <w:qFormat/>
+    <w:rsid w:val="009b41a0"/>
+    <w:rPr>
+      <w:sz w:val="20"/>
+      <w:szCs w:val="20"/>
+    </w:rPr>
+  </w:style>
+  <w:style w:type="character" w:styleId="Ancladenotaalpie">
+    <w:name w:val="Ancla de nota al pie"/>
+    <w:rPr>
+      <w:vertAlign w:val="superscript"/>
+    </w:rPr>
+  </w:style>
+  <w:style w:type="character" w:styleId="FootnoteCharacters">
+    <w:name w:val="Footnote Characters"/>
+    <w:basedOn w:val="DefaultParagraphFont"/>
+    <w:uiPriority w:val="99"/>
+    <w:semiHidden/>
+    <w:unhideWhenUsed/>
+    <w:qFormat/>
+    <w:rsid w:val="009b41a0"/>
+    <w:rPr>
+      <w:vertAlign w:val="superscript"/>
+    </w:rPr>
+  </w:style>
+  <w:style w:type="character" w:styleId="EncabezadoCar" w:customStyle="1">
+    <w:name w:val="Encabezado Car"/>
+    <w:basedOn w:val="DefaultParagraphFont"/>
+    <w:link w:val="Encabezado"/>
+    <w:uiPriority w:val="99"/>
+    <w:qFormat/>
+    <w:rsid w:val="003368aa"/>
+    <w:rPr/>
+  </w:style>
+  <w:style w:type="character" w:styleId="PiedepginaCar" w:customStyle="1">
+    <w:name w:val="Pie de página Car"/>
+    <w:basedOn w:val="DefaultParagraphFont"/>
+    <w:link w:val="Piedepgina"/>
+    <w:uiPriority w:val="99"/>
+    <w:qFormat/>
+    <w:rsid w:val="003368aa"/>
+    <w:rPr/>
+  </w:style>
+  <w:style w:type="character" w:styleId="EnlacedeInternet">
+    <w:name w:val="Enlace de Internet"/>
+    <w:basedOn w:val="DefaultParagraphFont"/>
+    <w:uiPriority w:val="99"/>
+    <w:unhideWhenUsed/>
+    <w:rsid w:val="00d05022"/>
+    <w:rPr>
+      <w:color w:val="0563C1" w:themeColor="hyperlink"/>
+      <w:u w:val="single"/>
+    </w:rPr>
+  </w:style>
+  <w:style w:type="character" w:styleId="UnresolvedMention">
+    <w:name w:val="Unresolved Mention"/>
+    <w:basedOn w:val="DefaultParagraphFont"/>
+    <w:uiPriority w:val="99"/>
+    <w:semiHidden/>
+    <w:unhideWhenUsed/>
+    <w:qFormat/>
+    <w:rsid w:val="00d05022"/>
+    <w:rPr>
+      <w:color w:val="605E5C"/>
+      <w:shd w:fill="E1DFDD" w:val="clear"/>
+    </w:rPr>
+  </w:style>
+  <w:style w:type="character" w:styleId="NotaalpieCar" w:customStyle="1">
+    <w:name w:val="Nota al pie Car"/>
+    <w:basedOn w:val="TextonotapieCar"/>
+    <w:link w:val="Notaalpie"/>
+    <w:qFormat/>
+    <w:rsid w:val="00915c64"/>
+    <w:rPr>
+      <w:rFonts w:ascii="Times New Roman" w:hAnsi="Times New Roman" w:cs="Times New Roman"/>
+      <w:sz w:val="20"/>
+      <w:szCs w:val="20"/>
+    </w:rPr>
+  </w:style>
+  <w:style w:type="character" w:styleId="EnlacedeInternetvisitado">
+    <w:name w:val="Enlace de Internet visitado"/>
+    <w:basedOn w:val="DefaultParagraphFont"/>
+    <w:uiPriority w:val="99"/>
+    <w:semiHidden/>
+    <w:unhideWhenUsed/>
+    <w:rsid w:val="00027a59"/>
+    <w:rPr>
+      <w:color w:val="954F72" w:themeColor="followedHyperlink"/>
+      <w:u w:val="single"/>
+    </w:rPr>
+  </w:style>
+  <w:style w:type="character" w:styleId="TtulodeseccinCar" w:customStyle="1">
+    <w:name w:val="Título de sección Car"/>
+    <w:basedOn w:val="TextoCar"/>
+    <w:link w:val="Ttulodeseccin"/>
+    <w:qFormat/>
+    <w:rsid w:val="007a5fa6"/>
+    <w:rPr>
+      <w:rFonts w:ascii="Times New Roman" w:hAnsi="Times New Roman" w:cs="Times New Roman"/>
+      <w:b/>
+      <w:bCs/>
+      <w:sz w:val="28"/>
+      <w:szCs w:val="28"/>
+      <w:lang w:val="es-UY"/>
+    </w:rPr>
+  </w:style>
+  <w:style w:type="character" w:styleId="TtulodesubseccinCar" w:customStyle="1">
+    <w:name w:val="Título de subsección Car"/>
+    <w:basedOn w:val="TextoCar"/>
+    <w:link w:val="Ttulodesubseccin"/>
+    <w:qFormat/>
+    <w:rsid w:val="007a5fa6"/>
+    <w:rPr>
+      <w:rFonts w:ascii="Times New Roman" w:hAnsi="Times New Roman" w:cs="Times New Roman"/>
+      <w:b/>
+      <w:bCs/>
+      <w:sz w:val="24"/>
+      <w:szCs w:val="24"/>
+      <w:lang w:val="es-UY"/>
+    </w:rPr>
+  </w:style>
+  <w:style w:type="character" w:styleId="Caracteresdenotaalpie">
+    <w:name w:val="Caracteres de nota al pie"/>
+    <w:qFormat/>
+    <w:rPr/>
+  </w:style>
+  <w:style w:type="character" w:styleId="Caracteresdenotafinal">
+    <w:name w:val="Caracteres de nota final"/>
+    <w:qFormat/>
+    <w:rPr/>
+  </w:style>
+  <w:style w:type="paragraph" w:styleId="Ttulo">
+    <w:name w:val="Título"/>
+    <w:basedOn w:val="Normal"/>
+    <w:next w:val="Cuerpodetexto"/>
+    <w:qFormat/>
+    <w:pPr>
+      <w:keepNext w:val="true"/>
+      <w:spacing w:before="240" w:after="120"/>
+    </w:pPr>
+    <w:rPr>
+      <w:rFonts w:ascii="Liberation Sans" w:hAnsi="Liberation Sans" w:eastAsia="Noto Sans CJK SC" w:cs="Lohit Devanagari"/>
+      <w:sz w:val="28"/>
+      <w:szCs w:val="28"/>
+    </w:rPr>
+  </w:style>
+  <w:style w:type="paragraph" w:styleId="Cuerpodetexto">
+    <w:name w:val="Body Text"/>
+    <w:basedOn w:val="Normal"/>
+    <w:pPr>
+      <w:spacing w:lineRule="auto" w:line="276" w:before="0" w:after="140"/>
+    </w:pPr>
+    <w:rPr/>
+  </w:style>
+  <w:style w:type="paragraph" w:styleId="Lista">
+    <w:name w:val="List"/>
+    <w:basedOn w:val="Cuerpodetexto"/>
+    <w:pPr/>
+    <w:rPr>
+      <w:rFonts w:cs="Lohit Devanagari"/>
+    </w:rPr>
+  </w:style>
+  <w:style w:type="paragraph" w:styleId="Leyenda">
+    <w:name w:val="Caption"/>
+    <w:basedOn w:val="Normal"/>
+    <w:qFormat/>
+    <w:pPr>
+      <w:suppressLineNumbers/>
+      <w:spacing w:before="120" w:after="120"/>
+    </w:pPr>
+    <w:rPr>
+      <w:rFonts w:cs="Lohit Devanagari"/>
+      <w:i/>
+      <w:iCs/>
+      <w:sz w:val="24"/>
+      <w:szCs w:val="24"/>
+    </w:rPr>
+  </w:style>
+  <w:style w:type="paragraph" w:styleId="Ndice">
+    <w:name w:val="Índice"/>
+    <w:basedOn w:val="Normal"/>
+    <w:qFormat/>
+    <w:pPr>
+      <w:suppressLineNumbers/>
+    </w:pPr>
+    <w:rPr>
+      <w:rFonts w:cs="Lohit Devanagari"/>
+    </w:rPr>
+  </w:style>
+  <w:style w:type="paragraph" w:styleId="Texto" w:customStyle="1">
+    <w:name w:val="Texto"/>
+    <w:basedOn w:val="Normal"/>
+    <w:link w:val="TextoCar"/>
+    <w:qFormat/>
+    <w:rsid w:val="00545dc0"/>
+    <w:pPr>
+      <w:spacing w:lineRule="auto" w:line="360"/>
+      <w:jc w:val="both"/>
+    </w:pPr>
+    <w:rPr>
+      <w:rFonts w:ascii="Times New Roman" w:hAnsi="Times New Roman" w:cs="Times New Roman"/>
+      <w:sz w:val="24"/>
+      <w:szCs w:val="24"/>
+      <w:lang w:val="es-UY"/>
+    </w:rPr>
+  </w:style>
+  <w:style w:type="paragraph" w:styleId="Ttulodeltrabajo" w:customStyle="1">
+    <w:name w:val="Título del trabajo"/>
+    <w:basedOn w:val="Normal"/>
+    <w:link w:val="TtulodeltrabajoCar"/>
+    <w:qFormat/>
+    <w:rsid w:val="00965d82"/>
+    <w:pPr>
+      <w:spacing w:lineRule="auto" w:line="360"/>
+      <w:jc w:val="center"/>
+    </w:pPr>
+    <w:rPr>
+      <w:rFonts w:ascii="Times New Roman" w:hAnsi="Times New Roman" w:cs="Times New Roman"/>
+      <w:b/>
+      <w:bCs/>
+      <w:sz w:val="32"/>
+      <w:szCs w:val="32"/>
+      <w:lang w:val="es-UY"/>
+    </w:rPr>
+  </w:style>
+  <w:style w:type="paragraph" w:styleId="Notafinal">
+    <w:name w:val="Endnote Text"/>
+    <w:basedOn w:val="Normal"/>
+    <w:link w:val="TextonotaalfinalCar"/>
+    <w:uiPriority w:val="99"/>
+    <w:semiHidden/>
+    <w:unhideWhenUsed/>
+    <w:rsid w:val="009b41a0"/>
+    <w:pPr>
+      <w:spacing w:lineRule="auto" w:line="240" w:before="0" w:after="0"/>
+    </w:pPr>
+    <w:rPr>
+      <w:sz w:val="20"/>
+      <w:szCs w:val="20"/>
+    </w:rPr>
+  </w:style>
+  <w:style w:type="paragraph" w:styleId="Notaalpie" w:customStyle="1">
+    <w:name w:val="Footnote Text"/>
+    <w:basedOn w:val="Normal"/>
+    <w:link w:val="NotaalpieCar"/>
+    <w:qFormat/>
+    <w:rsid w:val="00915c64"/>
+    <w:pPr>
+      <w:spacing w:lineRule="auto" w:line="360"/>
+      <w:jc w:val="both"/>
+    </w:pPr>
+    <w:rPr>
+      <w:rFonts w:ascii="Times New Roman" w:hAnsi="Times New Roman" w:cs="Times New Roman"/>
+    </w:rPr>
+  </w:style>
+  <w:style w:type="paragraph" w:styleId="Cabeceraypie">
+    <w:name w:val="Cabecera y pie"/>
+    <w:basedOn w:val="Normal"/>
+    <w:qFormat/>
+    <w:pPr/>
+    <w:rPr/>
+  </w:style>
+  <w:style w:type="paragraph" w:styleId="Cabecera">
+    <w:name w:val="Header"/>
+    <w:basedOn w:val="Normal"/>
+    <w:link w:val="EncabezadoCar"/>
+    <w:uiPriority w:val="99"/>
+    <w:unhideWhenUsed/>
+    <w:rsid w:val="003368aa"/>
+    <w:pPr>
+      <w:tabs>
+        <w:tab w:val="clear" w:pos="708"/>
+        <w:tab w:val="center" w:pos="4252" w:leader="none"/>
+        <w:tab w:val="right" w:pos="8504" w:leader="none"/>
+      </w:tabs>
+      <w:spacing w:lineRule="auto" w:line="240" w:before="0" w:after="0"/>
+    </w:pPr>
+    <w:rPr/>
+  </w:style>
+  <w:style w:type="paragraph" w:styleId="Piedepgina">
+    <w:name w:val="Footer"/>
+    <w:basedOn w:val="Normal"/>
+    <w:link w:val="PiedepginaCar"/>
+    <w:uiPriority w:val="99"/>
+    <w:unhideWhenUsed/>
+    <w:rsid w:val="003368aa"/>
+    <w:pPr>
+      <w:tabs>
+        <w:tab w:val="clear" w:pos="708"/>
+        <w:tab w:val="center" w:pos="4252" w:leader="none"/>
+        <w:tab w:val="right" w:pos="8504" w:leader="none"/>
+      </w:tabs>
+      <w:spacing w:lineRule="auto" w:line="240" w:before="0" w:after="0"/>
+    </w:pPr>
+    <w:rPr/>
+  </w:style>
+  <w:style w:type="paragraph" w:styleId="Ttulodeseccin" w:customStyle="1">
+    <w:name w:val="Título de sección"/>
+    <w:basedOn w:val="Texto"/>
+    <w:next w:val="Texto"/>
+    <w:link w:val="TtulodeseccinCar"/>
+    <w:qFormat/>
+    <w:rsid w:val="007a5fa6"/>
+    <w:pPr>
+      <w:keepNext w:val="true"/>
+    </w:pPr>
+    <w:rPr>
+      <w:b/>
+      <w:bCs/>
+      <w:sz w:val="28"/>
+      <w:szCs w:val="28"/>
+    </w:rPr>
+  </w:style>
+  <w:style w:type="paragraph" w:styleId="Ttulodesubseccin" w:customStyle="1">
+    <w:name w:val="Título de subsección"/>
+    <w:basedOn w:val="Texto"/>
+    <w:next w:val="Texto"/>
+    <w:link w:val="TtulodesubseccinCar"/>
+    <w:qFormat/>
+    <w:rsid w:val="007a5fa6"/>
+    <w:pPr>
+      <w:keepNext w:val="true"/>
+    </w:pPr>
+    <w:rPr>
+      <w:b/>
+      <w:bCs/>
+    </w:rPr>
+  </w:style>
+  <w:style w:type="paragraph" w:styleId="Contenidodelatabla">
+    <w:name w:val="Contenido de la tabla"/>
+    <w:basedOn w:val="Normal"/>
+    <w:qFormat/>
+    <w:pPr>
+      <w:suppressLineNumbers/>
+    </w:pPr>
+    <w:rPr/>
+  </w:style>
+  <w:style w:type="numbering" w:styleId="NoList" w:default="1">
+    <w:name w:val="No List"/>
+    <w:uiPriority w:val="99"/>
+    <w:semiHidden/>
+    <w:unhideWhenUsed/>
+    <w:qFormat/>
   </w:style>
   <w:style w:type="table" w:default="1" w:styleId="Tablanormal">
     <w:name w:val="Normal Table"/>
@@ -1065,7 +1858,6 @@
     <w:semiHidden/>
     <w:unhideWhenUsed/>
     <w:tblPr>
-      <w:tblInd w:w="0" w:type="dxa"/>
       <w:tblCellMar>
         <w:top w:w="0" w:type="dxa"/>
         <w:left w:w="108" w:type="dxa"/>
@@ -1073,316 +1865,6 @@
         <w:right w:w="108" w:type="dxa"/>
       </w:tblCellMar>
     </w:tblPr>
-  </w:style>
-  <w:style w:type="numbering" w:default="1" w:styleId="Sinlista">
-    <w:name w:val="No List"/>
-    <w:uiPriority w:val="99"/>
-    <w:semiHidden/>
-    <w:unhideWhenUsed/>
-  </w:style>
-  <w:style w:type="paragraph" w:customStyle="1" w:styleId="Texto">
-    <w:name w:val="Texto"/>
-    <w:basedOn w:val="Normal"/>
-    <w:link w:val="TextoCar"/>
-    <w:qFormat/>
-    <w:rsid w:val="00545DC0"/>
-    <w:pPr>
-      <w:spacing w:line="360" w:lineRule="auto"/>
-      <w:jc w:val="both"/>
-    </w:pPr>
-    <w:rPr>
-      <w:rFonts w:ascii="Times New Roman" w:hAnsi="Times New Roman" w:cs="Times New Roman"/>
-      <w:sz w:val="24"/>
-      <w:szCs w:val="24"/>
-      <w:lang w:val="es-UY"/>
-    </w:rPr>
-  </w:style>
-  <w:style w:type="character" w:customStyle="1" w:styleId="TextoCar">
-    <w:name w:val="Texto Car"/>
-    <w:basedOn w:val="Fuentedeprrafopredeter"/>
-    <w:link w:val="Texto"/>
-    <w:rsid w:val="00545DC0"/>
-    <w:rPr>
-      <w:rFonts w:ascii="Times New Roman" w:hAnsi="Times New Roman" w:cs="Times New Roman"/>
-      <w:sz w:val="24"/>
-      <w:szCs w:val="24"/>
-      <w:lang w:val="es-UY"/>
-    </w:rPr>
-  </w:style>
-  <w:style w:type="paragraph" w:customStyle="1" w:styleId="Ttulodeltrabajo">
-    <w:name w:val="Título del trabajo"/>
-    <w:basedOn w:val="Normal"/>
-    <w:link w:val="TtulodeltrabajoCar"/>
-    <w:qFormat/>
-    <w:rsid w:val="00965D82"/>
-    <w:pPr>
-      <w:spacing w:line="360" w:lineRule="auto"/>
-      <w:jc w:val="center"/>
-    </w:pPr>
-    <w:rPr>
-      <w:rFonts w:ascii="Times New Roman" w:hAnsi="Times New Roman" w:cs="Times New Roman"/>
-      <w:b/>
-      <w:bCs/>
-      <w:sz w:val="32"/>
-      <w:szCs w:val="32"/>
-      <w:lang w:val="es-UY"/>
-    </w:rPr>
-  </w:style>
-  <w:style w:type="paragraph" w:styleId="Textonotaalfinal">
-    <w:name w:val="endnote text"/>
-    <w:basedOn w:val="Normal"/>
-    <w:link w:val="TextonotaalfinalCar"/>
-    <w:uiPriority w:val="99"/>
-    <w:semiHidden/>
-    <w:unhideWhenUsed/>
-    <w:rsid w:val="009B41A0"/>
-    <w:pPr>
-      <w:spacing w:after="0" w:line="240" w:lineRule="auto"/>
-    </w:pPr>
-    <w:rPr>
-      <w:sz w:val="20"/>
-      <w:szCs w:val="20"/>
-    </w:rPr>
-  </w:style>
-  <w:style w:type="character" w:customStyle="1" w:styleId="TtulodeltrabajoCar">
-    <w:name w:val="Título del trabajo Car"/>
-    <w:basedOn w:val="Fuentedeprrafopredeter"/>
-    <w:link w:val="Ttulodeltrabajo"/>
-    <w:rsid w:val="00965D82"/>
-    <w:rPr>
-      <w:rFonts w:ascii="Times New Roman" w:hAnsi="Times New Roman" w:cs="Times New Roman"/>
-      <w:b/>
-      <w:bCs/>
-      <w:sz w:val="32"/>
-      <w:szCs w:val="32"/>
-      <w:lang w:val="es-UY"/>
-    </w:rPr>
-  </w:style>
-  <w:style w:type="character" w:customStyle="1" w:styleId="TextonotaalfinalCar">
-    <w:name w:val="Texto nota al final Car"/>
-    <w:basedOn w:val="Fuentedeprrafopredeter"/>
-    <w:link w:val="Textonotaalfinal"/>
-    <w:uiPriority w:val="99"/>
-    <w:semiHidden/>
-    <w:rsid w:val="009B41A0"/>
-    <w:rPr>
-      <w:sz w:val="20"/>
-      <w:szCs w:val="20"/>
-    </w:rPr>
-  </w:style>
-  <w:style w:type="character" w:styleId="Refdenotaalfinal">
-    <w:name w:val="endnote reference"/>
-    <w:basedOn w:val="Fuentedeprrafopredeter"/>
-    <w:uiPriority w:val="99"/>
-    <w:semiHidden/>
-    <w:unhideWhenUsed/>
-    <w:rsid w:val="009B41A0"/>
-    <w:rPr>
-      <w:vertAlign w:val="superscript"/>
-    </w:rPr>
-  </w:style>
-  <w:style w:type="paragraph" w:styleId="Textonotapie">
-    <w:name w:val="footnote text"/>
-    <w:basedOn w:val="Normal"/>
-    <w:link w:val="TextonotapieCar"/>
-    <w:uiPriority w:val="99"/>
-    <w:semiHidden/>
-    <w:unhideWhenUsed/>
-    <w:rsid w:val="009B41A0"/>
-    <w:pPr>
-      <w:spacing w:after="0" w:line="240" w:lineRule="auto"/>
-    </w:pPr>
-    <w:rPr>
-      <w:sz w:val="20"/>
-      <w:szCs w:val="20"/>
-    </w:rPr>
-  </w:style>
-  <w:style w:type="character" w:customStyle="1" w:styleId="TextonotapieCar">
-    <w:name w:val="Texto nota pie Car"/>
-    <w:basedOn w:val="Fuentedeprrafopredeter"/>
-    <w:link w:val="Textonotapie"/>
-    <w:uiPriority w:val="99"/>
-    <w:semiHidden/>
-    <w:rsid w:val="009B41A0"/>
-    <w:rPr>
-      <w:sz w:val="20"/>
-      <w:szCs w:val="20"/>
-    </w:rPr>
-  </w:style>
-  <w:style w:type="character" w:styleId="Refdenotaalpie">
-    <w:name w:val="footnote reference"/>
-    <w:basedOn w:val="Fuentedeprrafopredeter"/>
-    <w:uiPriority w:val="99"/>
-    <w:semiHidden/>
-    <w:unhideWhenUsed/>
-    <w:rsid w:val="009B41A0"/>
-    <w:rPr>
-      <w:vertAlign w:val="superscript"/>
-    </w:rPr>
-  </w:style>
-  <w:style w:type="paragraph" w:styleId="Encabezado">
-    <w:name w:val="header"/>
-    <w:basedOn w:val="Normal"/>
-    <w:link w:val="EncabezadoCar"/>
-    <w:uiPriority w:val="99"/>
-    <w:unhideWhenUsed/>
-    <w:rsid w:val="003368AA"/>
-    <w:pPr>
-      <w:tabs>
-        <w:tab w:val="center" w:pos="4252"/>
-        <w:tab w:val="right" w:pos="8504"/>
-      </w:tabs>
-      <w:spacing w:after="0" w:line="240" w:lineRule="auto"/>
-    </w:pPr>
-  </w:style>
-  <w:style w:type="character" w:customStyle="1" w:styleId="EncabezadoCar">
-    <w:name w:val="Encabezado Car"/>
-    <w:basedOn w:val="Fuentedeprrafopredeter"/>
-    <w:link w:val="Encabezado"/>
-    <w:uiPriority w:val="99"/>
-    <w:rsid w:val="003368AA"/>
-  </w:style>
-  <w:style w:type="paragraph" w:styleId="Piedepgina">
-    <w:name w:val="footer"/>
-    <w:basedOn w:val="Normal"/>
-    <w:link w:val="PiedepginaCar"/>
-    <w:uiPriority w:val="99"/>
-    <w:unhideWhenUsed/>
-    <w:rsid w:val="003368AA"/>
-    <w:pPr>
-      <w:tabs>
-        <w:tab w:val="center" w:pos="4252"/>
-        <w:tab w:val="right" w:pos="8504"/>
-      </w:tabs>
-      <w:spacing w:after="0" w:line="240" w:lineRule="auto"/>
-    </w:pPr>
-  </w:style>
-  <w:style w:type="character" w:customStyle="1" w:styleId="PiedepginaCar">
-    <w:name w:val="Pie de página Car"/>
-    <w:basedOn w:val="Fuentedeprrafopredeter"/>
-    <w:link w:val="Piedepgina"/>
-    <w:uiPriority w:val="99"/>
-    <w:rsid w:val="003368AA"/>
-  </w:style>
-  <w:style w:type="character" w:styleId="Hipervnculo">
-    <w:name w:val="Hyperlink"/>
-    <w:basedOn w:val="Fuentedeprrafopredeter"/>
-    <w:uiPriority w:val="99"/>
-    <w:unhideWhenUsed/>
-    <w:rsid w:val="00D05022"/>
-    <w:rPr>
-      <w:color w:val="0563C1" w:themeColor="hyperlink"/>
-      <w:u w:val="single"/>
-    </w:rPr>
-  </w:style>
-  <w:style w:type="character" w:styleId="Mencinsinresolver">
-    <w:name w:val="Unresolved Mention"/>
-    <w:basedOn w:val="Fuentedeprrafopredeter"/>
-    <w:uiPriority w:val="99"/>
-    <w:semiHidden/>
-    <w:unhideWhenUsed/>
-    <w:rsid w:val="00D05022"/>
-    <w:rPr>
-      <w:color w:val="605E5C"/>
-      <w:shd w:val="clear" w:color="auto" w:fill="E1DFDD"/>
-    </w:rPr>
-  </w:style>
-  <w:style w:type="paragraph" w:customStyle="1" w:styleId="Notaalpie">
-    <w:name w:val="Nota al pie"/>
-    <w:basedOn w:val="Textonotapie"/>
-    <w:link w:val="NotaalpieCar"/>
-    <w:qFormat/>
-    <w:rsid w:val="00915C64"/>
-    <w:pPr>
-      <w:spacing w:line="360" w:lineRule="auto"/>
-      <w:jc w:val="both"/>
-    </w:pPr>
-    <w:rPr>
-      <w:rFonts w:ascii="Times New Roman" w:hAnsi="Times New Roman" w:cs="Times New Roman"/>
-    </w:rPr>
-  </w:style>
-  <w:style w:type="character" w:customStyle="1" w:styleId="NotaalpieCar">
-    <w:name w:val="Nota al pie Car"/>
-    <w:basedOn w:val="TextonotapieCar"/>
-    <w:link w:val="Notaalpie"/>
-    <w:rsid w:val="00915C64"/>
-    <w:rPr>
-      <w:rFonts w:ascii="Times New Roman" w:hAnsi="Times New Roman" w:cs="Times New Roman"/>
-      <w:sz w:val="20"/>
-      <w:szCs w:val="20"/>
-    </w:rPr>
-  </w:style>
-  <w:style w:type="character" w:styleId="Hipervnculovisitado">
-    <w:name w:val="FollowedHyperlink"/>
-    <w:basedOn w:val="Fuentedeprrafopredeter"/>
-    <w:uiPriority w:val="99"/>
-    <w:semiHidden/>
-    <w:unhideWhenUsed/>
-    <w:rsid w:val="00027A59"/>
-    <w:rPr>
-      <w:color w:val="954F72" w:themeColor="followedHyperlink"/>
-      <w:u w:val="single"/>
-    </w:rPr>
-  </w:style>
-  <w:style w:type="paragraph" w:customStyle="1" w:styleId="Ttulodeseccin">
-    <w:name w:val="Título de sección"/>
-    <w:basedOn w:val="Texto"/>
-    <w:next w:val="Texto"/>
-    <w:link w:val="TtulodeseccinCar"/>
-    <w:qFormat/>
-    <w:rsid w:val="007A5FA6"/>
-    <w:pPr>
-      <w:keepNext/>
-    </w:pPr>
-    <w:rPr>
-      <w:b/>
-      <w:bCs/>
-      <w:sz w:val="28"/>
-      <w:szCs w:val="28"/>
-    </w:rPr>
-  </w:style>
-  <w:style w:type="paragraph" w:customStyle="1" w:styleId="Ttulodesubseccin">
-    <w:name w:val="Título de subsección"/>
-    <w:basedOn w:val="Texto"/>
-    <w:next w:val="Texto"/>
-    <w:link w:val="TtulodesubseccinCar"/>
-    <w:qFormat/>
-    <w:rsid w:val="007A5FA6"/>
-    <w:pPr>
-      <w:keepNext/>
-    </w:pPr>
-    <w:rPr>
-      <w:b/>
-      <w:bCs/>
-    </w:rPr>
-  </w:style>
-  <w:style w:type="character" w:customStyle="1" w:styleId="TtulodeseccinCar">
-    <w:name w:val="Título de sección Car"/>
-    <w:basedOn w:val="TextoCar"/>
-    <w:link w:val="Ttulodeseccin"/>
-    <w:rsid w:val="007A5FA6"/>
-    <w:rPr>
-      <w:rFonts w:ascii="Times New Roman" w:hAnsi="Times New Roman" w:cs="Times New Roman"/>
-      <w:b/>
-      <w:bCs/>
-      <w:sz w:val="28"/>
-      <w:szCs w:val="28"/>
-      <w:lang w:val="es-UY"/>
-    </w:rPr>
-  </w:style>
-  <w:style w:type="character" w:customStyle="1" w:styleId="TtulodesubseccinCar">
-    <w:name w:val="Título de subsección Car"/>
-    <w:basedOn w:val="TextoCar"/>
-    <w:link w:val="Ttulodesubseccin"/>
-    <w:rsid w:val="007A5FA6"/>
-    <w:rPr>
-      <w:rFonts w:ascii="Times New Roman" w:hAnsi="Times New Roman" w:cs="Times New Roman"/>
-      <w:b/>
-      <w:bCs/>
-      <w:sz w:val="24"/>
-      <w:szCs w:val="24"/>
-      <w:lang w:val="es-UY"/>
-    </w:rPr>
   </w:style>
 </w:styles>
 </file>
